--- a/ОС/лр6-ОС-КлусІлля.docx
+++ b/ОС/лр6-ОС-КлусІлля.docx
@@ -616,7 +616,6 @@
           <w:szCs w:val="28"/>
         </w:rPr>
       </w:pPr>
-      <w:proofErr w:type="spellStart"/>
       <w:r>
         <w:rPr>
           <w:rFonts w:ascii="Times New Roman" w:eastAsia="Times New Roman" w:hAnsi="Times New Roman" w:cs="Times New Roman"/>
@@ -624,17 +623,7 @@
           <w:sz w:val="28"/>
           <w:szCs w:val="28"/>
         </w:rPr>
-        <w:t>Ліскевич</w:t>
-      </w:r>
-      <w:proofErr w:type="spellEnd"/>
-      <w:r>
-        <w:rPr>
-          <w:rFonts w:ascii="Times New Roman" w:eastAsia="Times New Roman" w:hAnsi="Times New Roman" w:cs="Times New Roman"/>
-          <w:color w:val="000000" w:themeColor="text1"/>
-          <w:sz w:val="28"/>
-          <w:szCs w:val="28"/>
-        </w:rPr>
-        <w:t xml:space="preserve"> О.І.</w:t>
+        <w:t>Ліскевич О.І.</w:t>
       </w:r>
     </w:p>
     <w:p>
@@ -773,23 +762,7 @@
           <w:color w:val="000000" w:themeColor="text1"/>
           <w:szCs w:val="28"/>
         </w:rPr>
-        <w:t xml:space="preserve">a. Увійдіть на комп’ютер. Обліковий запис </w:t>
-      </w:r>
-      <w:proofErr w:type="spellStart"/>
-      <w:r>
-        <w:rPr>
-          <w:color w:val="000000" w:themeColor="text1"/>
-          <w:szCs w:val="28"/>
-        </w:rPr>
-        <w:t>ITEUser</w:t>
-      </w:r>
-      <w:proofErr w:type="spellEnd"/>
-      <w:r>
-        <w:rPr>
-          <w:color w:val="000000" w:themeColor="text1"/>
-          <w:szCs w:val="28"/>
-        </w:rPr>
-        <w:t xml:space="preserve"> використовується як приклад облікового запису користувача в цій лабораторній роботі. </w:t>
+        <w:t xml:space="preserve">a. Увійдіть на комп’ютер. Обліковий запис ITEUser використовується як приклад облікового запису користувача в цій лабораторній роботі. </w:t>
       </w:r>
     </w:p>
     <w:p>
@@ -807,23 +780,7 @@
           <w:color w:val="000000" w:themeColor="text1"/>
           <w:szCs w:val="28"/>
         </w:rPr>
-        <w:t xml:space="preserve">b. Для доступу до командного рядка Windows натисніть кнопку Пуск та введіть </w:t>
-      </w:r>
-      <w:proofErr w:type="spellStart"/>
-      <w:r>
-        <w:rPr>
-          <w:color w:val="000000" w:themeColor="text1"/>
-          <w:szCs w:val="28"/>
-        </w:rPr>
-        <w:t>cmd</w:t>
-      </w:r>
-      <w:proofErr w:type="spellEnd"/>
-      <w:r>
-        <w:rPr>
-          <w:color w:val="000000" w:themeColor="text1"/>
-          <w:szCs w:val="28"/>
-        </w:rPr>
-        <w:t>. Виберіть Командний рядок або cmd.exe, щоб продовжити.</w:t>
+        <w:t>b. Для доступу до командного рядка Windows натисніть кнопку Пуск та введіть cmd. Виберіть Командний рядок або cmd.exe, щоб продовжити.</w:t>
       </w:r>
     </w:p>
     <w:p>
@@ -874,39 +831,7 @@
           <w:color w:val="000000" w:themeColor="text1"/>
           <w:szCs w:val="28"/>
         </w:rPr>
-        <w:t xml:space="preserve">На цьому кроці, ви будете використовувати команди: зміни каталогу (cd), створення каталогу </w:t>
-      </w:r>
-      <w:proofErr w:type="spellStart"/>
-      <w:r>
-        <w:rPr>
-          <w:color w:val="000000" w:themeColor="text1"/>
-          <w:szCs w:val="28"/>
-        </w:rPr>
-        <w:t>mkdir</w:t>
-      </w:r>
-      <w:proofErr w:type="spellEnd"/>
-      <w:r>
-        <w:rPr>
-          <w:color w:val="000000" w:themeColor="text1"/>
-          <w:szCs w:val="28"/>
-        </w:rPr>
-        <w:t xml:space="preserve">, та перегляду вмісту каталогу </w:t>
-      </w:r>
-      <w:proofErr w:type="spellStart"/>
-      <w:r>
-        <w:rPr>
-          <w:color w:val="000000" w:themeColor="text1"/>
-          <w:szCs w:val="28"/>
-        </w:rPr>
-        <w:t>ls</w:t>
-      </w:r>
-      <w:proofErr w:type="spellEnd"/>
-      <w:r>
-        <w:rPr>
-          <w:color w:val="000000" w:themeColor="text1"/>
-          <w:szCs w:val="28"/>
-        </w:rPr>
-        <w:t xml:space="preserve">. </w:t>
+        <w:t xml:space="preserve">На цьому кроці, ви будете використовувати команди: зміни каталогу (cd), створення каталогу mkdir, та перегляду вмісту каталогу ls. </w:t>
       </w:r>
     </w:p>
     <w:p>
@@ -1030,23 +955,7 @@
           <w:color w:val="000000" w:themeColor="text1"/>
           <w:szCs w:val="28"/>
         </w:rPr>
-        <w:t xml:space="preserve">Наберіть в командному рядку </w:t>
-      </w:r>
-      <w:proofErr w:type="spellStart"/>
-      <w:r>
-        <w:rPr>
-          <w:color w:val="000000" w:themeColor="text1"/>
-          <w:szCs w:val="28"/>
-        </w:rPr>
-        <w:t>dir</w:t>
-      </w:r>
-      <w:proofErr w:type="spellEnd"/>
-      <w:r>
-        <w:rPr>
-          <w:color w:val="000000" w:themeColor="text1"/>
-          <w:szCs w:val="28"/>
-        </w:rPr>
-        <w:t xml:space="preserve"> та перегляньте список файлів та підкаталогів, що знаходяться в поточному каталозі.</w:t>
+        <w:t>Наберіть в командному рядку dir та перегляньте список файлів та підкаталогів, що знаходяться в поточному каталозі.</w:t>
       </w:r>
     </w:p>
     <w:p>
@@ -1061,6 +970,7 @@
       </w:pPr>
       <w:r>
         <w:rPr>
+          <w:noProof/>
           <w:color w:val="000000" w:themeColor="text1"/>
           <w:szCs w:val="28"/>
           <w:lang w:val="en-US"/>
@@ -1165,7 +1075,6 @@
         </w:rPr>
         <w:t xml:space="preserve"> і натисніть </w:t>
       </w:r>
-      <w:proofErr w:type="spellStart"/>
       <w:r>
         <w:rPr>
           <w:b/>
@@ -1175,7 +1084,6 @@
         </w:rPr>
         <w:t>Enter</w:t>
       </w:r>
-      <w:proofErr w:type="spellEnd"/>
       <w:r>
         <w:rPr>
           <w:color w:val="000000" w:themeColor="text1"/>
@@ -1215,7 +1123,6 @@
         </w:rPr>
         <w:t>. (</w:t>
       </w:r>
-      <w:proofErr w:type="spellStart"/>
       <w:r>
         <w:rPr>
           <w:b/>
@@ -1225,7 +1132,6 @@
         </w:rPr>
         <w:t>Note</w:t>
       </w:r>
-      <w:proofErr w:type="spellEnd"/>
       <w:r>
         <w:rPr>
           <w:color w:val="000000" w:themeColor="text1"/>
@@ -1233,7 +1139,6 @@
         </w:rPr>
         <w:t xml:space="preserve">: Команда </w:t>
       </w:r>
-      <w:proofErr w:type="spellStart"/>
       <w:r>
         <w:rPr>
           <w:b/>
@@ -1243,7 +1148,6 @@
         </w:rPr>
         <w:t>mkdir</w:t>
       </w:r>
-      <w:proofErr w:type="spellEnd"/>
       <w:r>
         <w:rPr>
           <w:color w:val="000000" w:themeColor="text1"/>
@@ -1337,46 +1241,31 @@
           <w:color w:val="000000" w:themeColor="text1"/>
           <w:szCs w:val="28"/>
         </w:rPr>
-        <w:t xml:space="preserve">d. Наберіть </w:t>
-      </w:r>
-      <w:proofErr w:type="spellStart"/>
-      <w:r>
-        <w:rPr>
-          <w:color w:val="000000" w:themeColor="text1"/>
-          <w:szCs w:val="28"/>
-        </w:rPr>
-        <w:t>dir</w:t>
-      </w:r>
-      <w:proofErr w:type="spellEnd"/>
-      <w:r>
-        <w:rPr>
-          <w:color w:val="000000" w:themeColor="text1"/>
-          <w:szCs w:val="28"/>
-        </w:rPr>
-        <w:t xml:space="preserve"> для перевірки створення каталогів:</w:t>
-      </w:r>
-    </w:p>
-    <w:p>
-      <w:pPr>
-        <w:pStyle w:val="ae"/>
-        <w:rPr>
-          <w:color w:val="000000" w:themeColor="text1"/>
-          <w:szCs w:val="28"/>
-          <w:lang w:val="en-US"/>
-        </w:rPr>
-      </w:pPr>
-    </w:p>
-    <w:p>
-      <w:pPr>
-        <w:pStyle w:val="ae"/>
-        <w:rPr>
-          <w:color w:val="000000" w:themeColor="text1"/>
-          <w:szCs w:val="28"/>
-          <w:lang w:val="en-US"/>
-        </w:rPr>
-      </w:pPr>
-      <w:r>
-        <w:rPr>
+        <w:t>d. Наберіть dir для перевірки створення каталогів:</w:t>
+      </w:r>
+    </w:p>
+    <w:p>
+      <w:pPr>
+        <w:pStyle w:val="ae"/>
+        <w:rPr>
+          <w:color w:val="000000" w:themeColor="text1"/>
+          <w:szCs w:val="28"/>
+          <w:lang w:val="en-US"/>
+        </w:rPr>
+      </w:pPr>
+    </w:p>
+    <w:p>
+      <w:pPr>
+        <w:pStyle w:val="ae"/>
+        <w:rPr>
+          <w:color w:val="000000" w:themeColor="text1"/>
+          <w:szCs w:val="28"/>
+          <w:lang w:val="en-US"/>
+        </w:rPr>
+      </w:pPr>
+      <w:r>
+        <w:rPr>
+          <w:noProof/>
           <w:color w:val="000000" w:themeColor="text1"/>
           <w:szCs w:val="28"/>
           <w:lang w:val="en-US"/>
@@ -1495,7 +1384,6 @@
         </w:rPr>
         <w:t xml:space="preserve"> у командному рядку і натисніть </w:t>
       </w:r>
-      <w:proofErr w:type="spellStart"/>
       <w:r>
         <w:rPr>
           <w:b/>
@@ -1505,7 +1393,6 @@
         </w:rPr>
         <w:t>Enter</w:t>
       </w:r>
-      <w:proofErr w:type="spellEnd"/>
       <w:r>
         <w:rPr>
           <w:color w:val="000000" w:themeColor="text1"/>
@@ -1562,6 +1449,7 @@
       </w:pPr>
       <w:r>
         <w:rPr>
+          <w:noProof/>
           <w:color w:val="000000" w:themeColor="text1"/>
           <w:szCs w:val="28"/>
           <w:lang w:val="en-US"/>
@@ -1632,23 +1520,7 @@
           <w:color w:val="000000" w:themeColor="text1"/>
           <w:szCs w:val="28"/>
         </w:rPr>
-        <w:t xml:space="preserve"> Створіть ITEfolder4 в поточному каталозі. У теці ITEfolder4 створіть теку під назвою ITEfolder5. Використайте команду </w:t>
-      </w:r>
-      <w:proofErr w:type="spellStart"/>
-      <w:r>
-        <w:rPr>
-          <w:color w:val="000000" w:themeColor="text1"/>
-          <w:szCs w:val="28"/>
-        </w:rPr>
-        <w:t>dir</w:t>
-      </w:r>
-      <w:proofErr w:type="spellEnd"/>
-      <w:r>
-        <w:rPr>
-          <w:color w:val="000000" w:themeColor="text1"/>
-          <w:szCs w:val="28"/>
-        </w:rPr>
-        <w:t xml:space="preserve">, щоб перевірити створення теки. </w:t>
+        <w:t xml:space="preserve"> Створіть ITEfolder4 в поточному каталозі. У теці ITEfolder4 створіть теку під назвою ITEfolder5. Використайте команду dir, щоб перевірити створення теки. </w:t>
       </w:r>
     </w:p>
     <w:p>
@@ -1716,6 +1588,7 @@
       </w:pPr>
       <w:r>
         <w:rPr>
+          <w:noProof/>
           <w:color w:val="000000" w:themeColor="text1"/>
           <w:szCs w:val="28"/>
           <w:lang w:val="en-US"/>
@@ -1799,6 +1672,7 @@
       </w:pPr>
       <w:r>
         <w:rPr>
+          <w:noProof/>
           <w:color w:val="000000" w:themeColor="text1"/>
           <w:szCs w:val="28"/>
           <w:lang w:val="en-US"/>
@@ -2125,6 +1999,7 @@
       </w:pPr>
       <w:r>
         <w:rPr>
+          <w:noProof/>
           <w:color w:val="000000" w:themeColor="text1"/>
           <w:szCs w:val="28"/>
           <w:lang w:val="en-US"/>
@@ -2190,377 +2065,58 @@
           <w:color w:val="000000" w:themeColor="text1"/>
           <w:szCs w:val="28"/>
         </w:rPr>
-        <w:t xml:space="preserve">b. Введіть в командному в рядку </w:t>
-      </w:r>
-      <w:proofErr w:type="spellStart"/>
-      <w:r>
-        <w:rPr>
-          <w:color w:val="000000" w:themeColor="text1"/>
-          <w:szCs w:val="28"/>
-        </w:rPr>
-        <w:t>echo</w:t>
-      </w:r>
-      <w:proofErr w:type="spellEnd"/>
-      <w:r>
-        <w:rPr>
-          <w:color w:val="000000" w:themeColor="text1"/>
-          <w:szCs w:val="28"/>
-        </w:rPr>
-        <w:t xml:space="preserve"> </w:t>
-      </w:r>
-      <w:proofErr w:type="spellStart"/>
-      <w:r>
-        <w:rPr>
-          <w:color w:val="000000" w:themeColor="text1"/>
-          <w:szCs w:val="28"/>
-        </w:rPr>
-        <w:t>This</w:t>
-      </w:r>
-      <w:proofErr w:type="spellEnd"/>
-      <w:r>
-        <w:rPr>
-          <w:color w:val="000000" w:themeColor="text1"/>
-          <w:szCs w:val="28"/>
-        </w:rPr>
-        <w:t xml:space="preserve"> </w:t>
-      </w:r>
-      <w:proofErr w:type="spellStart"/>
-      <w:r>
-        <w:rPr>
-          <w:color w:val="000000" w:themeColor="text1"/>
-          <w:szCs w:val="28"/>
-        </w:rPr>
-        <w:t>is</w:t>
-      </w:r>
-      <w:proofErr w:type="spellEnd"/>
-      <w:r>
-        <w:rPr>
-          <w:color w:val="000000" w:themeColor="text1"/>
-          <w:szCs w:val="28"/>
-        </w:rPr>
-        <w:t xml:space="preserve"> doc1.txt &gt; doc1.txt. Команда </w:t>
-      </w:r>
-      <w:proofErr w:type="spellStart"/>
-      <w:r>
-        <w:rPr>
-          <w:color w:val="000000" w:themeColor="text1"/>
-          <w:szCs w:val="28"/>
-        </w:rPr>
-        <w:t>echo</w:t>
-      </w:r>
-      <w:proofErr w:type="spellEnd"/>
-      <w:r>
-        <w:rPr>
-          <w:color w:val="000000" w:themeColor="text1"/>
-          <w:szCs w:val="28"/>
-        </w:rPr>
-        <w:t xml:space="preserve"> використовується для відображення повідомлення в командному рядку. Символ &gt; використовується для перенаправлення повідомлення з екрана у файл. Наприклад, у першому рядку повідомлення </w:t>
-      </w:r>
-      <w:proofErr w:type="spellStart"/>
-      <w:r>
-        <w:rPr>
-          <w:color w:val="000000" w:themeColor="text1"/>
-          <w:szCs w:val="28"/>
-        </w:rPr>
-        <w:t>This</w:t>
-      </w:r>
-      <w:proofErr w:type="spellEnd"/>
-      <w:r>
-        <w:rPr>
-          <w:color w:val="000000" w:themeColor="text1"/>
-          <w:szCs w:val="28"/>
-        </w:rPr>
-        <w:t xml:space="preserve"> </w:t>
-      </w:r>
-      <w:proofErr w:type="spellStart"/>
-      <w:r>
-        <w:rPr>
-          <w:color w:val="000000" w:themeColor="text1"/>
-          <w:szCs w:val="28"/>
-        </w:rPr>
-        <w:t>is</w:t>
-      </w:r>
-      <w:proofErr w:type="spellEnd"/>
-      <w:r>
-        <w:rPr>
-          <w:color w:val="000000" w:themeColor="text1"/>
-          <w:szCs w:val="28"/>
-        </w:rPr>
-        <w:t xml:space="preserve"> doc1.txt </w:t>
-      </w:r>
-      <w:proofErr w:type="spellStart"/>
-      <w:r>
-        <w:rPr>
-          <w:color w:val="000000" w:themeColor="text1"/>
-          <w:szCs w:val="28"/>
-        </w:rPr>
-        <w:t>переспрямовується</w:t>
-      </w:r>
-      <w:proofErr w:type="spellEnd"/>
-      <w:r>
-        <w:rPr>
-          <w:color w:val="000000" w:themeColor="text1"/>
-          <w:szCs w:val="28"/>
-        </w:rPr>
-        <w:t xml:space="preserve"> в новий файл під назвою doc1.txt. Використовуйте команду </w:t>
-      </w:r>
-      <w:proofErr w:type="spellStart"/>
-      <w:r>
-        <w:rPr>
-          <w:color w:val="000000" w:themeColor="text1"/>
-          <w:szCs w:val="28"/>
-        </w:rPr>
-        <w:t>echo</w:t>
-      </w:r>
-      <w:proofErr w:type="spellEnd"/>
-      <w:r>
-        <w:rPr>
-          <w:color w:val="000000" w:themeColor="text1"/>
-          <w:szCs w:val="28"/>
-        </w:rPr>
-        <w:t xml:space="preserve"> та &gt; для перенаправлення створення цих файлів: doc2.txt, file1.txt, та file2.txt. </w:t>
-      </w:r>
-    </w:p>
-    <w:p>
-      <w:pPr>
-        <w:pStyle w:val="ae"/>
-        <w:rPr>
-          <w:color w:val="000000" w:themeColor="text1"/>
-          <w:szCs w:val="28"/>
-          <w:lang w:val="en-US"/>
-        </w:rPr>
-      </w:pPr>
-    </w:p>
-    <w:p>
-      <w:pPr>
-        <w:pStyle w:val="ae"/>
-        <w:rPr>
-          <w:color w:val="000000" w:themeColor="text1"/>
-          <w:szCs w:val="28"/>
-          <w:lang w:val="en-US"/>
-        </w:rPr>
-      </w:pPr>
-      <w:r>
-        <w:rPr>
-          <w:color w:val="000000" w:themeColor="text1"/>
-          <w:szCs w:val="28"/>
-        </w:rPr>
-        <w:t xml:space="preserve">C:\Users\ITEUser\ITEfolder1&gt; </w:t>
-      </w:r>
-      <w:proofErr w:type="spellStart"/>
-      <w:r>
-        <w:rPr>
-          <w:color w:val="000000" w:themeColor="text1"/>
-          <w:szCs w:val="28"/>
-        </w:rPr>
-        <w:t>echo</w:t>
-      </w:r>
-      <w:proofErr w:type="spellEnd"/>
-      <w:r>
-        <w:rPr>
-          <w:color w:val="000000" w:themeColor="text1"/>
-          <w:szCs w:val="28"/>
-        </w:rPr>
-        <w:t xml:space="preserve"> </w:t>
-      </w:r>
-      <w:proofErr w:type="spellStart"/>
-      <w:r>
-        <w:rPr>
-          <w:color w:val="000000" w:themeColor="text1"/>
-          <w:szCs w:val="28"/>
-        </w:rPr>
-        <w:t>This</w:t>
-      </w:r>
-      <w:proofErr w:type="spellEnd"/>
-      <w:r>
-        <w:rPr>
-          <w:color w:val="000000" w:themeColor="text1"/>
-          <w:szCs w:val="28"/>
-        </w:rPr>
-        <w:t xml:space="preserve"> </w:t>
-      </w:r>
-      <w:proofErr w:type="spellStart"/>
-      <w:r>
-        <w:rPr>
-          <w:color w:val="000000" w:themeColor="text1"/>
-          <w:szCs w:val="28"/>
-        </w:rPr>
-        <w:t>is</w:t>
-      </w:r>
-      <w:proofErr w:type="spellEnd"/>
-      <w:r>
-        <w:rPr>
-          <w:color w:val="000000" w:themeColor="text1"/>
-          <w:szCs w:val="28"/>
-        </w:rPr>
-        <w:t xml:space="preserve"> doc1.txt &gt; doc1.txt C:\Users\ITEUser\ITEfolder1&gt; </w:t>
-      </w:r>
-      <w:proofErr w:type="spellStart"/>
-      <w:r>
-        <w:rPr>
-          <w:color w:val="000000" w:themeColor="text1"/>
-          <w:szCs w:val="28"/>
-        </w:rPr>
-        <w:t>echo</w:t>
-      </w:r>
-      <w:proofErr w:type="spellEnd"/>
-      <w:r>
-        <w:rPr>
-          <w:color w:val="000000" w:themeColor="text1"/>
-          <w:szCs w:val="28"/>
-        </w:rPr>
-        <w:t xml:space="preserve"> </w:t>
-      </w:r>
-      <w:proofErr w:type="spellStart"/>
-      <w:r>
-        <w:rPr>
-          <w:color w:val="000000" w:themeColor="text1"/>
-          <w:szCs w:val="28"/>
-        </w:rPr>
-        <w:t>This</w:t>
-      </w:r>
-      <w:proofErr w:type="spellEnd"/>
-      <w:r>
-        <w:rPr>
-          <w:color w:val="000000" w:themeColor="text1"/>
-          <w:szCs w:val="28"/>
-        </w:rPr>
-        <w:t xml:space="preserve"> </w:t>
-      </w:r>
-      <w:proofErr w:type="spellStart"/>
-      <w:r>
-        <w:rPr>
-          <w:color w:val="000000" w:themeColor="text1"/>
-          <w:szCs w:val="28"/>
-        </w:rPr>
-        <w:t>is</w:t>
-      </w:r>
-      <w:proofErr w:type="spellEnd"/>
-      <w:r>
-        <w:rPr>
-          <w:color w:val="000000" w:themeColor="text1"/>
-          <w:szCs w:val="28"/>
-        </w:rPr>
-        <w:t xml:space="preserve"> doc2.txt &gt; doc2.txt C:\Users\ITEUser\ITEfolder1&gt; </w:t>
-      </w:r>
-      <w:proofErr w:type="spellStart"/>
-      <w:r>
-        <w:rPr>
-          <w:color w:val="000000" w:themeColor="text1"/>
-          <w:szCs w:val="28"/>
-        </w:rPr>
-        <w:t>echo</w:t>
-      </w:r>
-      <w:proofErr w:type="spellEnd"/>
-      <w:r>
-        <w:rPr>
-          <w:color w:val="000000" w:themeColor="text1"/>
-          <w:szCs w:val="28"/>
-        </w:rPr>
-        <w:t xml:space="preserve"> </w:t>
-      </w:r>
-      <w:proofErr w:type="spellStart"/>
-      <w:r>
-        <w:rPr>
-          <w:color w:val="000000" w:themeColor="text1"/>
-          <w:szCs w:val="28"/>
-        </w:rPr>
-        <w:t>This</w:t>
-      </w:r>
-      <w:proofErr w:type="spellEnd"/>
-      <w:r>
-        <w:rPr>
-          <w:color w:val="000000" w:themeColor="text1"/>
-          <w:szCs w:val="28"/>
-        </w:rPr>
-        <w:t xml:space="preserve"> </w:t>
-      </w:r>
-      <w:proofErr w:type="spellStart"/>
-      <w:r>
-        <w:rPr>
-          <w:color w:val="000000" w:themeColor="text1"/>
-          <w:szCs w:val="28"/>
-        </w:rPr>
-        <w:t>is</w:t>
-      </w:r>
-      <w:proofErr w:type="spellEnd"/>
-      <w:r>
-        <w:rPr>
-          <w:color w:val="000000" w:themeColor="text1"/>
-          <w:szCs w:val="28"/>
-        </w:rPr>
-        <w:t xml:space="preserve"> file1.txt &gt; file1.txt C:\Users\ITEUser\ITEfolder1&gt; </w:t>
-      </w:r>
-      <w:proofErr w:type="spellStart"/>
-      <w:r>
-        <w:rPr>
-          <w:color w:val="000000" w:themeColor="text1"/>
-          <w:szCs w:val="28"/>
-        </w:rPr>
-        <w:t>echo</w:t>
-      </w:r>
-      <w:proofErr w:type="spellEnd"/>
-      <w:r>
-        <w:rPr>
-          <w:color w:val="000000" w:themeColor="text1"/>
-          <w:szCs w:val="28"/>
-        </w:rPr>
-        <w:t xml:space="preserve"> </w:t>
-      </w:r>
-      <w:proofErr w:type="spellStart"/>
-      <w:r>
-        <w:rPr>
-          <w:color w:val="000000" w:themeColor="text1"/>
-          <w:szCs w:val="28"/>
-        </w:rPr>
-        <w:t>This</w:t>
-      </w:r>
-      <w:proofErr w:type="spellEnd"/>
-      <w:r>
-        <w:rPr>
-          <w:color w:val="000000" w:themeColor="text1"/>
-          <w:szCs w:val="28"/>
-        </w:rPr>
-        <w:t xml:space="preserve"> </w:t>
-      </w:r>
-      <w:proofErr w:type="spellStart"/>
-      <w:r>
-        <w:rPr>
-          <w:color w:val="000000" w:themeColor="text1"/>
-          <w:szCs w:val="28"/>
-        </w:rPr>
-        <w:t>is</w:t>
-      </w:r>
-      <w:proofErr w:type="spellEnd"/>
-      <w:r>
-        <w:rPr>
-          <w:color w:val="000000" w:themeColor="text1"/>
-          <w:szCs w:val="28"/>
-        </w:rPr>
-        <w:t xml:space="preserve"> file2.txt &gt; file2.txt</w:t>
-      </w:r>
-    </w:p>
-    <w:p>
-      <w:pPr>
-        <w:pStyle w:val="ae"/>
-        <w:rPr>
-          <w:color w:val="000000" w:themeColor="text1"/>
-          <w:szCs w:val="28"/>
-          <w:lang w:val="en-US"/>
-        </w:rPr>
-      </w:pPr>
-    </w:p>
-    <w:p>
-      <w:pPr>
-        <w:pStyle w:val="ae"/>
-        <w:rPr>
-          <w:color w:val="000000" w:themeColor="text1"/>
-          <w:szCs w:val="28"/>
-          <w:lang w:val="en-US"/>
-        </w:rPr>
-      </w:pPr>
-      <w:r>
-        <w:rPr>
+        <w:t xml:space="preserve">b. Введіть в командному в рядку echo This is doc1.txt &gt; doc1.txt. Команда echo використовується для відображення повідомлення в командному рядку. Символ &gt; використовується для перенаправлення повідомлення з екрана у файл. Наприклад, у першому рядку повідомлення This is doc1.txt переспрямовується в новий файл під назвою doc1.txt. Використовуйте команду echo та &gt; для перенаправлення створення цих файлів: doc2.txt, file1.txt, та file2.txt. </w:t>
+      </w:r>
+    </w:p>
+    <w:p>
+      <w:pPr>
+        <w:pStyle w:val="ae"/>
+        <w:rPr>
+          <w:color w:val="000000" w:themeColor="text1"/>
+          <w:szCs w:val="28"/>
+          <w:lang w:val="en-US"/>
+        </w:rPr>
+      </w:pPr>
+    </w:p>
+    <w:p>
+      <w:pPr>
+        <w:pStyle w:val="ae"/>
+        <w:rPr>
+          <w:color w:val="000000" w:themeColor="text1"/>
+          <w:szCs w:val="28"/>
+          <w:lang w:val="en-US"/>
+        </w:rPr>
+      </w:pPr>
+      <w:r>
+        <w:rPr>
+          <w:color w:val="000000" w:themeColor="text1"/>
+          <w:szCs w:val="28"/>
+        </w:rPr>
+        <w:t>C:\Users\ITEUser\ITEfolder1&gt; echo This is doc1.txt &gt; doc1.txt C:\Users\ITEUser\ITEfolder1&gt; echo This is doc2.txt &gt; doc2.txt C:\Users\ITEUser\ITEfolder1&gt; echo This is file1.txt &gt; file1.txt C:\Users\ITEUser\ITEfolder1&gt; echo This is file2.txt &gt; file2.txt</w:t>
+      </w:r>
+    </w:p>
+    <w:p>
+      <w:pPr>
+        <w:pStyle w:val="ae"/>
+        <w:rPr>
+          <w:color w:val="000000" w:themeColor="text1"/>
+          <w:szCs w:val="28"/>
+          <w:lang w:val="en-US"/>
+        </w:rPr>
+      </w:pPr>
+    </w:p>
+    <w:p>
+      <w:pPr>
+        <w:pStyle w:val="ae"/>
+        <w:rPr>
+          <w:color w:val="000000" w:themeColor="text1"/>
+          <w:szCs w:val="28"/>
+          <w:lang w:val="en-US"/>
+        </w:rPr>
+      </w:pPr>
+      <w:r>
+        <w:rPr>
+          <w:noProof/>
           <w:color w:val="000000" w:themeColor="text1"/>
           <w:szCs w:val="28"/>
           <w:lang w:val="en-US"/>
@@ -2627,36 +2183,21 @@
           <w:color w:val="000000" w:themeColor="text1"/>
           <w:szCs w:val="28"/>
         </w:rPr>
-        <w:t xml:space="preserve">c. Використовуйте команду </w:t>
-      </w:r>
-      <w:proofErr w:type="spellStart"/>
-      <w:r>
-        <w:rPr>
-          <w:color w:val="000000" w:themeColor="text1"/>
-          <w:szCs w:val="28"/>
-        </w:rPr>
-        <w:t>dir</w:t>
-      </w:r>
-      <w:proofErr w:type="spellEnd"/>
-      <w:r>
-        <w:rPr>
-          <w:color w:val="000000" w:themeColor="text1"/>
-          <w:szCs w:val="28"/>
-        </w:rPr>
-        <w:t xml:space="preserve"> для перевірки файлів у теці ITEfolder1.</w:t>
-      </w:r>
-    </w:p>
-    <w:p>
-      <w:pPr>
-        <w:pStyle w:val="ae"/>
-        <w:rPr>
-          <w:color w:val="000000" w:themeColor="text1"/>
-          <w:szCs w:val="28"/>
-          <w:lang w:val="en-US"/>
-        </w:rPr>
-      </w:pPr>
-      <w:r>
-        <w:rPr>
+        <w:t>c. Використовуйте команду dir для перевірки файлів у теці ITEfolder1.</w:t>
+      </w:r>
+    </w:p>
+    <w:p>
+      <w:pPr>
+        <w:pStyle w:val="ae"/>
+        <w:rPr>
+          <w:color w:val="000000" w:themeColor="text1"/>
+          <w:szCs w:val="28"/>
+          <w:lang w:val="en-US"/>
+        </w:rPr>
+      </w:pPr>
+      <w:r>
+        <w:rPr>
+          <w:noProof/>
           <w:color w:val="000000" w:themeColor="text1"/>
           <w:szCs w:val="28"/>
           <w:lang w:val="en-US"/>
@@ -2732,52 +2273,21 @@
           <w:color w:val="000000" w:themeColor="text1"/>
           <w:szCs w:val="28"/>
         </w:rPr>
-        <w:t xml:space="preserve">d. Використовуйте команду </w:t>
-      </w:r>
-      <w:proofErr w:type="spellStart"/>
-      <w:r>
-        <w:rPr>
-          <w:color w:val="000000" w:themeColor="text1"/>
-          <w:szCs w:val="28"/>
-        </w:rPr>
-        <w:t>more</w:t>
-      </w:r>
-      <w:proofErr w:type="spellEnd"/>
-      <w:r>
-        <w:rPr>
-          <w:color w:val="000000" w:themeColor="text1"/>
-          <w:szCs w:val="28"/>
-        </w:rPr>
-        <w:t xml:space="preserve"> або </w:t>
-      </w:r>
-      <w:proofErr w:type="spellStart"/>
-      <w:r>
-        <w:rPr>
-          <w:color w:val="000000" w:themeColor="text1"/>
-          <w:szCs w:val="28"/>
-        </w:rPr>
-        <w:t>type</w:t>
-      </w:r>
-      <w:proofErr w:type="spellEnd"/>
-      <w:r>
-        <w:rPr>
-          <w:color w:val="000000" w:themeColor="text1"/>
-          <w:szCs w:val="28"/>
-        </w:rPr>
-        <w:t xml:space="preserve"> для перегляду вмісту новостворених текстових файлів.</w:t>
-      </w:r>
-    </w:p>
-    <w:p>
-      <w:pPr>
-        <w:pStyle w:val="ae"/>
-        <w:rPr>
-          <w:color w:val="000000" w:themeColor="text1"/>
-          <w:szCs w:val="28"/>
-          <w:lang w:val="en-US"/>
-        </w:rPr>
-      </w:pPr>
-      <w:r>
-        <w:rPr>
+        <w:t>d. Використовуйте команду more або type для перегляду вмісту новостворених текстових файлів.</w:t>
+      </w:r>
+    </w:p>
+    <w:p>
+      <w:pPr>
+        <w:pStyle w:val="ae"/>
+        <w:rPr>
+          <w:color w:val="000000" w:themeColor="text1"/>
+          <w:szCs w:val="28"/>
+          <w:lang w:val="en-US"/>
+        </w:rPr>
+      </w:pPr>
+      <w:r>
+        <w:rPr>
+          <w:noProof/>
           <w:color w:val="000000" w:themeColor="text1"/>
           <w:szCs w:val="28"/>
           <w:lang w:val="en-US"/>
@@ -2891,36 +2401,21 @@
           <w:color w:val="000000" w:themeColor="text1"/>
           <w:szCs w:val="28"/>
         </w:rPr>
-        <w:t xml:space="preserve">В командному рядку наберіть </w:t>
-      </w:r>
-      <w:proofErr w:type="spellStart"/>
-      <w:r>
-        <w:rPr>
-          <w:color w:val="000000" w:themeColor="text1"/>
-          <w:szCs w:val="28"/>
-        </w:rPr>
-        <w:t>move</w:t>
-      </w:r>
-      <w:proofErr w:type="spellEnd"/>
-      <w:r>
-        <w:rPr>
-          <w:color w:val="000000" w:themeColor="text1"/>
-          <w:szCs w:val="28"/>
-        </w:rPr>
-        <w:t xml:space="preserve"> doc2.txt C:\Users\ITEUser\ITEfolder2 для переміщення файлу doc2.txt до каталогу C:\Users\ITEUser\ITEfolder2. </w:t>
-      </w:r>
-    </w:p>
-    <w:p>
-      <w:pPr>
-        <w:pStyle w:val="ae"/>
-        <w:rPr>
-          <w:color w:val="000000" w:themeColor="text1"/>
-          <w:szCs w:val="28"/>
-          <w:lang w:val="en-US"/>
-        </w:rPr>
-      </w:pPr>
-      <w:r>
-        <w:rPr>
+        <w:t xml:space="preserve">В командному рядку наберіть move doc2.txt C:\Users\ITEUser\ITEfolder2 для переміщення файлу doc2.txt до каталогу C:\Users\ITEUser\ITEfolder2. </w:t>
+      </w:r>
+    </w:p>
+    <w:p>
+      <w:pPr>
+        <w:pStyle w:val="ae"/>
+        <w:rPr>
+          <w:color w:val="000000" w:themeColor="text1"/>
+          <w:szCs w:val="28"/>
+          <w:lang w:val="en-US"/>
+        </w:rPr>
+      </w:pPr>
+      <w:r>
+        <w:rPr>
+          <w:noProof/>
           <w:color w:val="000000" w:themeColor="text1"/>
           <w:szCs w:val="28"/>
           <w:lang w:val="en-US"/>
@@ -2990,36 +2485,21 @@
           <w:color w:val="000000" w:themeColor="text1"/>
           <w:szCs w:val="28"/>
         </w:rPr>
-        <w:t xml:space="preserve"> Введіть </w:t>
-      </w:r>
-      <w:proofErr w:type="spellStart"/>
-      <w:r>
-        <w:rPr>
-          <w:color w:val="000000" w:themeColor="text1"/>
-          <w:szCs w:val="28"/>
-        </w:rPr>
-        <w:t>dir</w:t>
-      </w:r>
-      <w:proofErr w:type="spellEnd"/>
-      <w:r>
-        <w:rPr>
-          <w:color w:val="000000" w:themeColor="text1"/>
-          <w:szCs w:val="28"/>
-        </w:rPr>
-        <w:t xml:space="preserve"> у командному рядку, щоб переконатися, що doc2.txt більше не знаходиться в поточному каталозі.</w:t>
-      </w:r>
-    </w:p>
-    <w:p>
-      <w:pPr>
-        <w:pStyle w:val="ae"/>
-        <w:rPr>
-          <w:color w:val="000000" w:themeColor="text1"/>
-          <w:szCs w:val="28"/>
-          <w:lang w:val="en-US"/>
-        </w:rPr>
-      </w:pPr>
-      <w:r>
-        <w:rPr>
+        <w:t xml:space="preserve"> Введіть dir у командному рядку, щоб переконатися, що doc2.txt більше не знаходиться в поточному каталозі.</w:t>
+      </w:r>
+    </w:p>
+    <w:p>
+      <w:pPr>
+        <w:pStyle w:val="ae"/>
+        <w:rPr>
+          <w:color w:val="000000" w:themeColor="text1"/>
+          <w:szCs w:val="28"/>
+          <w:lang w:val="en-US"/>
+        </w:rPr>
+      </w:pPr>
+      <w:r>
+        <w:rPr>
+          <w:noProof/>
           <w:color w:val="000000" w:themeColor="text1"/>
           <w:szCs w:val="28"/>
           <w:lang w:val="en-US"/>
@@ -3089,36 +2569,21 @@
           <w:color w:val="000000" w:themeColor="text1"/>
           <w:szCs w:val="28"/>
         </w:rPr>
-        <w:t xml:space="preserve">Перейдіть до каталогу C:\Users\ITEUser\ITEfolder2 для зміни каталогу на ITEfolder2. Введіть </w:t>
-      </w:r>
-      <w:proofErr w:type="spellStart"/>
-      <w:r>
-        <w:rPr>
-          <w:color w:val="000000" w:themeColor="text1"/>
-          <w:szCs w:val="28"/>
-        </w:rPr>
-        <w:t>dir</w:t>
-      </w:r>
-      <w:proofErr w:type="spellEnd"/>
-      <w:r>
-        <w:rPr>
-          <w:color w:val="000000" w:themeColor="text1"/>
-          <w:szCs w:val="28"/>
-        </w:rPr>
-        <w:t xml:space="preserve"> у командному рядку, щоб переконатися, що doc2.txt переміщено.</w:t>
-      </w:r>
-    </w:p>
-    <w:p>
-      <w:pPr>
-        <w:pStyle w:val="ae"/>
-        <w:rPr>
-          <w:color w:val="000000" w:themeColor="text1"/>
-          <w:szCs w:val="28"/>
-          <w:lang w:val="en-US"/>
-        </w:rPr>
-      </w:pPr>
-      <w:r>
-        <w:rPr>
+        <w:t>Перейдіть до каталогу C:\Users\ITEUser\ITEfolder2 для зміни каталогу на ITEfolder2. Введіть dir у командному рядку, щоб переконатися, що doc2.txt переміщено.</w:t>
+      </w:r>
+    </w:p>
+    <w:p>
+      <w:pPr>
+        <w:pStyle w:val="ae"/>
+        <w:rPr>
+          <w:color w:val="000000" w:themeColor="text1"/>
+          <w:szCs w:val="28"/>
+          <w:lang w:val="en-US"/>
+        </w:rPr>
+      </w:pPr>
+      <w:r>
+        <w:rPr>
+          <w:noProof/>
           <w:color w:val="000000" w:themeColor="text1"/>
           <w:szCs w:val="28"/>
           <w:lang w:val="en-US"/>
@@ -3189,39 +2654,7 @@
           <w:szCs w:val="28"/>
         </w:rPr>
         <w:lastRenderedPageBreak/>
-        <w:t xml:space="preserve">Введіть </w:t>
-      </w:r>
-      <w:proofErr w:type="spellStart"/>
-      <w:r>
-        <w:rPr>
-          <w:color w:val="000000" w:themeColor="text1"/>
-          <w:szCs w:val="28"/>
-        </w:rPr>
-        <w:t>copy</w:t>
-      </w:r>
-      <w:proofErr w:type="spellEnd"/>
-      <w:r>
-        <w:rPr>
-          <w:color w:val="000000" w:themeColor="text1"/>
-          <w:szCs w:val="28"/>
-        </w:rPr>
-        <w:t xml:space="preserve"> doc2.txt doc2_copy.txt для створення копії файлу doc2.txt. Введіть </w:t>
-      </w:r>
-      <w:proofErr w:type="spellStart"/>
-      <w:r>
-        <w:rPr>
-          <w:color w:val="000000" w:themeColor="text1"/>
-          <w:szCs w:val="28"/>
-        </w:rPr>
-        <w:t>dir</w:t>
-      </w:r>
-      <w:proofErr w:type="spellEnd"/>
-      <w:r>
-        <w:rPr>
-          <w:color w:val="000000" w:themeColor="text1"/>
-          <w:szCs w:val="28"/>
-        </w:rPr>
-        <w:t xml:space="preserve"> у командному рядку, щоб переконатися, що файл був створений.</w:t>
+        <w:t>Введіть copy doc2.txt doc2_copy.txt для створення копії файлу doc2.txt. Введіть dir у командному рядку, щоб переконатися, що файл був створений.</w:t>
       </w:r>
     </w:p>
     <w:p>
@@ -3246,6 +2679,7 @@
       </w:pPr>
       <w:r>
         <w:rPr>
+          <w:noProof/>
           <w:color w:val="000000" w:themeColor="text1"/>
           <w:szCs w:val="28"/>
           <w:lang w:val="en-US"/>
@@ -3300,20 +2734,3005 @@
     <w:p>
       <w:pPr>
         <w:pStyle w:val="ae"/>
-        <w:rPr>
-          <w:color w:val="000000" w:themeColor="text1"/>
-          <w:szCs w:val="28"/>
-          <w:lang w:val="en-US"/>
-        </w:rPr>
-      </w:pPr>
-    </w:p>
-    <w:p>
-      <w:pPr>
-        <w:pStyle w:val="ae"/>
-        <w:rPr>
-          <w:color w:val="000000" w:themeColor="text1"/>
-          <w:szCs w:val="28"/>
-          <w:lang w:val="en-US"/>
+        <w:numPr>
+          <w:ilvl w:val="0"/>
+          <w:numId w:val="10"/>
+        </w:numPr>
+        <w:rPr>
+          <w:color w:val="000000" w:themeColor="text1"/>
+          <w:szCs w:val="28"/>
+          <w:lang w:val="en-US"/>
+        </w:rPr>
+      </w:pPr>
+      <w:r>
+        <w:rPr>
+          <w:color w:val="000000" w:themeColor="text1"/>
+          <w:szCs w:val="28"/>
+        </w:rPr>
+        <w:t>Використайте команду move для переміщення doc2_copy.txt до ITEfolder1. Введіть move doc2_copy.txt ..\ITEfolder1.</w:t>
+      </w:r>
+    </w:p>
+    <w:p>
+      <w:pPr>
+        <w:pStyle w:val="ae"/>
+        <w:rPr>
+          <w:color w:val="000000" w:themeColor="text1"/>
+          <w:szCs w:val="28"/>
+          <w:lang w:val="en-US"/>
+        </w:rPr>
+      </w:pPr>
+    </w:p>
+    <w:p>
+      <w:pPr>
+        <w:pStyle w:val="ae"/>
+        <w:rPr>
+          <w:color w:val="000000" w:themeColor="text1"/>
+          <w:szCs w:val="28"/>
+          <w:lang w:val="en-US"/>
+        </w:rPr>
+      </w:pPr>
+      <w:r>
+        <w:rPr>
+          <w:color w:val="000000" w:themeColor="text1"/>
+          <w:szCs w:val="28"/>
+          <w:lang w:val="en-US"/>
+        </w:rPr>
+        <w:drawing>
+          <wp:inline distT="0" distB="0" distL="0" distR="0" wp14:anchorId="204078A7" wp14:editId="77AACB98">
+            <wp:extent cx="4797631" cy="827727"/>
+            <wp:effectExtent l="0" t="0" r="3175" b="0"/>
+            <wp:docPr id="68155984" name="Рисунок 1" descr="Зображення, що містить текст, знімок екрана, Шрифт&#10;&#10;Вміст на основі ШІ може бути неправильним."/>
+            <wp:cNvGraphicFramePr>
+              <a:graphicFrameLocks xmlns:a="http://schemas.openxmlformats.org/drawingml/2006/main" noChangeAspect="1"/>
+            </wp:cNvGraphicFramePr>
+            <a:graphic xmlns:a="http://schemas.openxmlformats.org/drawingml/2006/main">
+              <a:graphicData uri="http://schemas.openxmlformats.org/drawingml/2006/picture">
+                <pic:pic xmlns:pic="http://schemas.openxmlformats.org/drawingml/2006/picture">
+                  <pic:nvPicPr>
+                    <pic:cNvPr id="68155984" name="Рисунок 1" descr="Зображення, що містить текст, знімок екрана, Шрифт&#10;&#10;Вміст на основі ШІ може бути неправильним."/>
+                    <pic:cNvPicPr/>
+                  </pic:nvPicPr>
+                  <pic:blipFill>
+                    <a:blip r:embed="rId21"/>
+                    <a:stretch>
+                      <a:fillRect/>
+                    </a:stretch>
+                  </pic:blipFill>
+                  <pic:spPr>
+                    <a:xfrm>
+                      <a:off x="0" y="0"/>
+                      <a:ext cx="4822964" cy="832098"/>
+                    </a:xfrm>
+                    <a:prstGeom prst="rect">
+                      <a:avLst/>
+                    </a:prstGeom>
+                  </pic:spPr>
+                </pic:pic>
+              </a:graphicData>
+            </a:graphic>
+          </wp:inline>
+        </w:drawing>
+      </w:r>
+    </w:p>
+    <w:p>
+      <w:pPr>
+        <w:pStyle w:val="ae"/>
+        <w:rPr>
+          <w:color w:val="000000" w:themeColor="text1"/>
+          <w:szCs w:val="28"/>
+          <w:lang w:val="en-US"/>
+        </w:rPr>
+      </w:pPr>
+    </w:p>
+    <w:p>
+      <w:pPr>
+        <w:pStyle w:val="ae"/>
+        <w:rPr>
+          <w:color w:val="000000" w:themeColor="text1"/>
+          <w:szCs w:val="28"/>
+          <w:lang w:val="en-US"/>
+        </w:rPr>
+      </w:pPr>
+      <w:r>
+        <w:rPr>
+          <w:color w:val="000000" w:themeColor="text1"/>
+          <w:szCs w:val="28"/>
+        </w:rPr>
+        <w:t>f. Копію файлу doc2.txt можна створити в новому місці за допомогою команди copy. В командному рядку введіть copy doc2.txt ..\ITEfolder1\doc2_new.txt.</w:t>
+      </w:r>
+    </w:p>
+    <w:p>
+      <w:pPr>
+        <w:pStyle w:val="ae"/>
+        <w:rPr>
+          <w:color w:val="000000" w:themeColor="text1"/>
+          <w:szCs w:val="28"/>
+          <w:lang w:val="en-US"/>
+        </w:rPr>
+      </w:pPr>
+    </w:p>
+    <w:p>
+      <w:pPr>
+        <w:pStyle w:val="ae"/>
+        <w:rPr>
+          <w:color w:val="000000" w:themeColor="text1"/>
+          <w:szCs w:val="28"/>
+          <w:lang w:val="en-US"/>
+        </w:rPr>
+      </w:pPr>
+      <w:r>
+        <w:rPr>
+          <w:color w:val="000000" w:themeColor="text1"/>
+          <w:szCs w:val="28"/>
+          <w:lang w:val="en-US"/>
+        </w:rPr>
+        <w:drawing>
+          <wp:inline distT="0" distB="0" distL="0" distR="0" wp14:anchorId="3903EE1B" wp14:editId="5030D3AD">
+            <wp:extent cx="5462649" cy="943595"/>
+            <wp:effectExtent l="0" t="0" r="5080" b="9525"/>
+            <wp:docPr id="1064197639" name="Рисунок 1" descr="Зображення, що містить текст, знімок екрана, Шрифт&#10;&#10;Вміст на основі ШІ може бути неправильним."/>
+            <wp:cNvGraphicFramePr>
+              <a:graphicFrameLocks xmlns:a="http://schemas.openxmlformats.org/drawingml/2006/main" noChangeAspect="1"/>
+            </wp:cNvGraphicFramePr>
+            <a:graphic xmlns:a="http://schemas.openxmlformats.org/drawingml/2006/main">
+              <a:graphicData uri="http://schemas.openxmlformats.org/drawingml/2006/picture">
+                <pic:pic xmlns:pic="http://schemas.openxmlformats.org/drawingml/2006/picture">
+                  <pic:nvPicPr>
+                    <pic:cNvPr id="1064197639" name="Рисунок 1" descr="Зображення, що містить текст, знімок екрана, Шрифт&#10;&#10;Вміст на основі ШІ може бути неправильним."/>
+                    <pic:cNvPicPr/>
+                  </pic:nvPicPr>
+                  <pic:blipFill>
+                    <a:blip r:embed="rId22"/>
+                    <a:stretch>
+                      <a:fillRect/>
+                    </a:stretch>
+                  </pic:blipFill>
+                  <pic:spPr>
+                    <a:xfrm>
+                      <a:off x="0" y="0"/>
+                      <a:ext cx="5471165" cy="945066"/>
+                    </a:xfrm>
+                    <a:prstGeom prst="rect">
+                      <a:avLst/>
+                    </a:prstGeom>
+                  </pic:spPr>
+                </pic:pic>
+              </a:graphicData>
+            </a:graphic>
+          </wp:inline>
+        </w:drawing>
+      </w:r>
+    </w:p>
+    <w:p>
+      <w:pPr>
+        <w:pStyle w:val="ae"/>
+        <w:rPr>
+          <w:color w:val="000000" w:themeColor="text1"/>
+          <w:szCs w:val="28"/>
+          <w:lang w:val="en-US"/>
+        </w:rPr>
+      </w:pPr>
+    </w:p>
+    <w:p>
+      <w:pPr>
+        <w:pStyle w:val="ae"/>
+        <w:numPr>
+          <w:ilvl w:val="0"/>
+          <w:numId w:val="10"/>
+        </w:numPr>
+        <w:rPr>
+          <w:color w:val="000000" w:themeColor="text1"/>
+          <w:szCs w:val="28"/>
+          <w:lang w:val="en-US"/>
+        </w:rPr>
+      </w:pPr>
+      <w:r>
+        <w:rPr>
+          <w:color w:val="000000" w:themeColor="text1"/>
+          <w:szCs w:val="28"/>
+        </w:rPr>
+        <w:t>Файл doc2.txt можна також перемістити в нове місце з новим ім'ям файлу за допомогою команди move. В командному рядку введіть move doc2.txt ..\ITEfolder1\doc2_new.txt.</w:t>
+      </w:r>
+    </w:p>
+    <w:p>
+      <w:pPr>
+        <w:pStyle w:val="ae"/>
+        <w:rPr>
+          <w:color w:val="000000" w:themeColor="text1"/>
+          <w:szCs w:val="28"/>
+          <w:lang w:val="en-US"/>
+        </w:rPr>
+      </w:pPr>
+      <w:r>
+        <w:rPr>
+          <w:color w:val="000000" w:themeColor="text1"/>
+          <w:szCs w:val="28"/>
+          <w:lang w:val="en-US"/>
+        </w:rPr>
+        <w:drawing>
+          <wp:inline distT="0" distB="0" distL="0" distR="0" wp14:anchorId="11FC3528" wp14:editId="081947E1">
+            <wp:extent cx="6120765" cy="1231900"/>
+            <wp:effectExtent l="0" t="0" r="0" b="6350"/>
+            <wp:docPr id="886290641" name="Рисунок 1" descr="Зображення, що містить текст, знімок екрана, Шрифт&#10;&#10;Вміст на основі ШІ може бути неправильним."/>
+            <wp:cNvGraphicFramePr>
+              <a:graphicFrameLocks xmlns:a="http://schemas.openxmlformats.org/drawingml/2006/main" noChangeAspect="1"/>
+            </wp:cNvGraphicFramePr>
+            <a:graphic xmlns:a="http://schemas.openxmlformats.org/drawingml/2006/main">
+              <a:graphicData uri="http://schemas.openxmlformats.org/drawingml/2006/picture">
+                <pic:pic xmlns:pic="http://schemas.openxmlformats.org/drawingml/2006/picture">
+                  <pic:nvPicPr>
+                    <pic:cNvPr id="886290641" name="Рисунок 1" descr="Зображення, що містить текст, знімок екрана, Шрифт&#10;&#10;Вміст на основі ШІ може бути неправильним."/>
+                    <pic:cNvPicPr/>
+                  </pic:nvPicPr>
+                  <pic:blipFill>
+                    <a:blip r:embed="rId23"/>
+                    <a:stretch>
+                      <a:fillRect/>
+                    </a:stretch>
+                  </pic:blipFill>
+                  <pic:spPr>
+                    <a:xfrm>
+                      <a:off x="0" y="0"/>
+                      <a:ext cx="6120765" cy="1231900"/>
+                    </a:xfrm>
+                    <a:prstGeom prst="rect">
+                      <a:avLst/>
+                    </a:prstGeom>
+                  </pic:spPr>
+                </pic:pic>
+              </a:graphicData>
+            </a:graphic>
+          </wp:inline>
+        </w:drawing>
+      </w:r>
+    </w:p>
+    <w:p>
+      <w:pPr>
+        <w:pStyle w:val="ae"/>
+        <w:rPr>
+          <w:color w:val="000000" w:themeColor="text1"/>
+          <w:szCs w:val="28"/>
+          <w:lang w:val="en-US"/>
+        </w:rPr>
+      </w:pPr>
+    </w:p>
+    <w:p>
+      <w:pPr>
+        <w:pStyle w:val="ae"/>
+        <w:numPr>
+          <w:ilvl w:val="0"/>
+          <w:numId w:val="10"/>
+        </w:numPr>
+        <w:rPr>
+          <w:color w:val="000000" w:themeColor="text1"/>
+          <w:szCs w:val="28"/>
+          <w:lang w:val="en-US"/>
+        </w:rPr>
+      </w:pPr>
+      <w:r>
+        <w:rPr>
+          <w:color w:val="000000" w:themeColor="text1"/>
+          <w:szCs w:val="28"/>
+        </w:rPr>
+        <w:lastRenderedPageBreak/>
+        <w:t>Не виходячи з поточного каталогу, введіть dir ..\ITEfolder1 для перегляду вмісту в ITEfolder1.</w:t>
+      </w:r>
+    </w:p>
+    <w:p>
+      <w:pPr>
+        <w:pStyle w:val="ae"/>
+        <w:ind w:left="360"/>
+        <w:rPr>
+          <w:color w:val="000000" w:themeColor="text1"/>
+          <w:szCs w:val="28"/>
+          <w:lang w:val="en-US"/>
+        </w:rPr>
+      </w:pPr>
+      <w:r>
+        <w:rPr>
+          <w:color w:val="000000" w:themeColor="text1"/>
+          <w:szCs w:val="28"/>
+          <w:lang w:val="en-US"/>
+        </w:rPr>
+        <w:drawing>
+          <wp:inline distT="0" distB="0" distL="0" distR="0" wp14:anchorId="6AE7D3C9" wp14:editId="5A512C4D">
+            <wp:extent cx="5020790" cy="3063833"/>
+            <wp:effectExtent l="0" t="0" r="8890" b="3810"/>
+            <wp:docPr id="59045372" name="Рисунок 1" descr="Зображення, що містить текст, знімок екрана, Шрифт&#10;&#10;Вміст на основі ШІ може бути неправильним."/>
+            <wp:cNvGraphicFramePr>
+              <a:graphicFrameLocks xmlns:a="http://schemas.openxmlformats.org/drawingml/2006/main" noChangeAspect="1"/>
+            </wp:cNvGraphicFramePr>
+            <a:graphic xmlns:a="http://schemas.openxmlformats.org/drawingml/2006/main">
+              <a:graphicData uri="http://schemas.openxmlformats.org/drawingml/2006/picture">
+                <pic:pic xmlns:pic="http://schemas.openxmlformats.org/drawingml/2006/picture">
+                  <pic:nvPicPr>
+                    <pic:cNvPr id="59045372" name="Рисунок 1" descr="Зображення, що містить текст, знімок екрана, Шрифт&#10;&#10;Вміст на основі ШІ може бути неправильним."/>
+                    <pic:cNvPicPr/>
+                  </pic:nvPicPr>
+                  <pic:blipFill>
+                    <a:blip r:embed="rId24"/>
+                    <a:stretch>
+                      <a:fillRect/>
+                    </a:stretch>
+                  </pic:blipFill>
+                  <pic:spPr>
+                    <a:xfrm>
+                      <a:off x="0" y="0"/>
+                      <a:ext cx="5024122" cy="3065866"/>
+                    </a:xfrm>
+                    <a:prstGeom prst="rect">
+                      <a:avLst/>
+                    </a:prstGeom>
+                  </pic:spPr>
+                </pic:pic>
+              </a:graphicData>
+            </a:graphic>
+          </wp:inline>
+        </w:drawing>
+      </w:r>
+    </w:p>
+    <w:p>
+      <w:pPr>
+        <w:pStyle w:val="ae"/>
+        <w:numPr>
+          <w:ilvl w:val="0"/>
+          <w:numId w:val="10"/>
+        </w:numPr>
+        <w:rPr>
+          <w:color w:val="000000" w:themeColor="text1"/>
+          <w:szCs w:val="28"/>
+          <w:lang w:val="en-US"/>
+        </w:rPr>
+      </w:pPr>
+      <w:r>
+        <w:rPr>
+          <w:color w:val="000000" w:themeColor="text1"/>
+          <w:szCs w:val="28"/>
+        </w:rPr>
+        <w:t>Змініть поточний каталог на ITEfolder1. Введіть в командному рядку cd ..\ITEfolder1.</w:t>
+      </w:r>
+    </w:p>
+    <w:p>
+      <w:pPr>
+        <w:pStyle w:val="ae"/>
+        <w:ind w:left="360"/>
+        <w:rPr>
+          <w:color w:val="000000" w:themeColor="text1"/>
+          <w:szCs w:val="28"/>
+          <w:lang w:val="en-US"/>
+        </w:rPr>
+      </w:pPr>
+      <w:r>
+        <w:rPr>
+          <w:color w:val="000000" w:themeColor="text1"/>
+          <w:szCs w:val="28"/>
+          <w:lang w:val="en-US"/>
+        </w:rPr>
+        <w:drawing>
+          <wp:inline distT="0" distB="0" distL="0" distR="0" wp14:anchorId="676CDCB6" wp14:editId="2477455A">
+            <wp:extent cx="5420481" cy="704948"/>
+            <wp:effectExtent l="0" t="0" r="8890" b="0"/>
+            <wp:docPr id="1874098710" name="Рисунок 1" descr="Зображення, що містить текст, Шрифт, знімок екрана&#10;&#10;Вміст на основі ШІ може бути неправильним."/>
+            <wp:cNvGraphicFramePr>
+              <a:graphicFrameLocks xmlns:a="http://schemas.openxmlformats.org/drawingml/2006/main" noChangeAspect="1"/>
+            </wp:cNvGraphicFramePr>
+            <a:graphic xmlns:a="http://schemas.openxmlformats.org/drawingml/2006/main">
+              <a:graphicData uri="http://schemas.openxmlformats.org/drawingml/2006/picture">
+                <pic:pic xmlns:pic="http://schemas.openxmlformats.org/drawingml/2006/picture">
+                  <pic:nvPicPr>
+                    <pic:cNvPr id="1874098710" name="Рисунок 1" descr="Зображення, що містить текст, Шрифт, знімок екрана&#10;&#10;Вміст на основі ШІ може бути неправильним."/>
+                    <pic:cNvPicPr/>
+                  </pic:nvPicPr>
+                  <pic:blipFill>
+                    <a:blip r:embed="rId25"/>
+                    <a:stretch>
+                      <a:fillRect/>
+                    </a:stretch>
+                  </pic:blipFill>
+                  <pic:spPr>
+                    <a:xfrm>
+                      <a:off x="0" y="0"/>
+                      <a:ext cx="5420481" cy="704948"/>
+                    </a:xfrm>
+                    <a:prstGeom prst="rect">
+                      <a:avLst/>
+                    </a:prstGeom>
+                  </pic:spPr>
+                </pic:pic>
+              </a:graphicData>
+            </a:graphic>
+          </wp:inline>
+        </w:drawing>
+      </w:r>
+    </w:p>
+    <w:p>
+      <w:pPr>
+        <w:pStyle w:val="ae"/>
+        <w:numPr>
+          <w:ilvl w:val="0"/>
+          <w:numId w:val="10"/>
+        </w:numPr>
+        <w:rPr>
+          <w:color w:val="000000" w:themeColor="text1"/>
+          <w:szCs w:val="28"/>
+          <w:lang w:val="en-US"/>
+        </w:rPr>
+      </w:pPr>
+      <w:r>
+        <w:rPr>
+          <w:color w:val="000000" w:themeColor="text1"/>
+          <w:szCs w:val="28"/>
+        </w:rPr>
+        <w:t>Перемістіть file1.txt і file2.txt у ITEfolder3. Щоб перемістити всі файли, що містять слово file в ITEfolder3 за допомогою однієї команди, використовуйте символ підстановки (*), щоб представити один або кілька символів. Введіть move file* ..\ITEfolder3.</w:t>
+      </w:r>
+    </w:p>
+    <w:p>
+      <w:pPr>
+        <w:pStyle w:val="ae"/>
+        <w:ind w:left="360"/>
+        <w:rPr>
+          <w:color w:val="000000" w:themeColor="text1"/>
+          <w:szCs w:val="28"/>
+          <w:lang w:val="en-US"/>
+        </w:rPr>
+      </w:pPr>
+      <w:r>
+        <w:rPr>
+          <w:color w:val="000000" w:themeColor="text1"/>
+          <w:szCs w:val="28"/>
+          <w:lang w:val="en-US"/>
+        </w:rPr>
+        <w:drawing>
+          <wp:inline distT="0" distB="0" distL="0" distR="0" wp14:anchorId="27474A28" wp14:editId="67B4DFCC">
+            <wp:extent cx="4488873" cy="1360912"/>
+            <wp:effectExtent l="0" t="0" r="6985" b="0"/>
+            <wp:docPr id="1926601248" name="Рисунок 1" descr="Зображення, що містить текст, Шрифт, знімок екрана&#10;&#10;Вміст на основі ШІ може бути неправильним."/>
+            <wp:cNvGraphicFramePr>
+              <a:graphicFrameLocks xmlns:a="http://schemas.openxmlformats.org/drawingml/2006/main" noChangeAspect="1"/>
+            </wp:cNvGraphicFramePr>
+            <a:graphic xmlns:a="http://schemas.openxmlformats.org/drawingml/2006/main">
+              <a:graphicData uri="http://schemas.openxmlformats.org/drawingml/2006/picture">
+                <pic:pic xmlns:pic="http://schemas.openxmlformats.org/drawingml/2006/picture">
+                  <pic:nvPicPr>
+                    <pic:cNvPr id="1926601248" name="Рисунок 1" descr="Зображення, що містить текст, Шрифт, знімок екрана&#10;&#10;Вміст на основі ШІ може бути неправильним."/>
+                    <pic:cNvPicPr/>
+                  </pic:nvPicPr>
+                  <pic:blipFill>
+                    <a:blip r:embed="rId26"/>
+                    <a:stretch>
+                      <a:fillRect/>
+                    </a:stretch>
+                  </pic:blipFill>
+                  <pic:spPr>
+                    <a:xfrm>
+                      <a:off x="0" y="0"/>
+                      <a:ext cx="4496041" cy="1363085"/>
+                    </a:xfrm>
+                    <a:prstGeom prst="rect">
+                      <a:avLst/>
+                    </a:prstGeom>
+                  </pic:spPr>
+                </pic:pic>
+              </a:graphicData>
+            </a:graphic>
+          </wp:inline>
+        </w:drawing>
+      </w:r>
+    </w:p>
+    <w:p>
+      <w:pPr>
+        <w:pStyle w:val="ae"/>
+        <w:numPr>
+          <w:ilvl w:val="0"/>
+          <w:numId w:val="10"/>
+        </w:numPr>
+        <w:rPr>
+          <w:color w:val="000000" w:themeColor="text1"/>
+          <w:szCs w:val="28"/>
+          <w:lang w:val="en-US"/>
+        </w:rPr>
+      </w:pPr>
+      <w:r>
+        <w:rPr>
+          <w:color w:val="000000" w:themeColor="text1"/>
+          <w:szCs w:val="28"/>
+        </w:rPr>
+        <w:t>Щоб переглянути вміст файлу doc2_new.txt, використайте команду type чи more.</w:t>
+      </w:r>
+    </w:p>
+    <w:p>
+      <w:pPr>
+        <w:pStyle w:val="ae"/>
+        <w:ind w:left="360"/>
+        <w:rPr>
+          <w:color w:val="000000" w:themeColor="text1"/>
+          <w:szCs w:val="28"/>
+          <w:lang w:val="en-US"/>
+        </w:rPr>
+      </w:pPr>
+      <w:r>
+        <w:rPr>
+          <w:color w:val="000000" w:themeColor="text1"/>
+          <w:szCs w:val="28"/>
+          <w:lang w:val="en-US"/>
+        </w:rPr>
+        <w:drawing>
+          <wp:inline distT="0" distB="0" distL="0" distR="0" wp14:anchorId="51665DB2" wp14:editId="340F24BD">
+            <wp:extent cx="4429496" cy="1229166"/>
+            <wp:effectExtent l="0" t="0" r="0" b="9525"/>
+            <wp:docPr id="1126035594" name="Рисунок 1" descr="Зображення, що містить текст, знімок екрана, Шрифт&#10;&#10;Вміст на основі ШІ може бути неправильним."/>
+            <wp:cNvGraphicFramePr>
+              <a:graphicFrameLocks xmlns:a="http://schemas.openxmlformats.org/drawingml/2006/main" noChangeAspect="1"/>
+            </wp:cNvGraphicFramePr>
+            <a:graphic xmlns:a="http://schemas.openxmlformats.org/drawingml/2006/main">
+              <a:graphicData uri="http://schemas.openxmlformats.org/drawingml/2006/picture">
+                <pic:pic xmlns:pic="http://schemas.openxmlformats.org/drawingml/2006/picture">
+                  <pic:nvPicPr>
+                    <pic:cNvPr id="1126035594" name="Рисунок 1" descr="Зображення, що містить текст, знімок екрана, Шрифт&#10;&#10;Вміст на основі ШІ може бути неправильним."/>
+                    <pic:cNvPicPr/>
+                  </pic:nvPicPr>
+                  <pic:blipFill>
+                    <a:blip r:embed="rId27"/>
+                    <a:stretch>
+                      <a:fillRect/>
+                    </a:stretch>
+                  </pic:blipFill>
+                  <pic:spPr>
+                    <a:xfrm>
+                      <a:off x="0" y="0"/>
+                      <a:ext cx="4438829" cy="1231756"/>
+                    </a:xfrm>
+                    <a:prstGeom prst="rect">
+                      <a:avLst/>
+                    </a:prstGeom>
+                  </pic:spPr>
+                </pic:pic>
+              </a:graphicData>
+            </a:graphic>
+          </wp:inline>
+        </w:drawing>
+      </w:r>
+    </w:p>
+    <w:p>
+      <w:pPr>
+        <w:pStyle w:val="ae"/>
+        <w:rPr>
+          <w:color w:val="000000" w:themeColor="text1"/>
+          <w:szCs w:val="28"/>
+          <w:lang w:val="en-US"/>
+        </w:rPr>
+      </w:pPr>
+    </w:p>
+    <w:p>
+      <w:pPr>
+        <w:pStyle w:val="ae"/>
+        <w:rPr>
+          <w:color w:val="000000" w:themeColor="text1"/>
+          <w:szCs w:val="28"/>
+          <w:lang w:val="en-US"/>
+        </w:rPr>
+      </w:pPr>
+    </w:p>
+    <w:p>
+      <w:pPr>
+        <w:pStyle w:val="ae"/>
+        <w:rPr>
+          <w:color w:val="000000" w:themeColor="text1"/>
+          <w:szCs w:val="28"/>
+          <w:lang w:val="en-US"/>
+        </w:rPr>
+      </w:pPr>
+    </w:p>
+    <w:p>
+      <w:pPr>
+        <w:pStyle w:val="ae"/>
+        <w:numPr>
+          <w:ilvl w:val="0"/>
+          <w:numId w:val="10"/>
+        </w:numPr>
+        <w:rPr>
+          <w:color w:val="000000" w:themeColor="text1"/>
+          <w:szCs w:val="28"/>
+          <w:lang w:val="en-US"/>
+        </w:rPr>
+      </w:pPr>
+      <w:r>
+        <w:rPr>
+          <w:color w:val="000000" w:themeColor="text1"/>
+          <w:szCs w:val="28"/>
+        </w:rPr>
+        <w:lastRenderedPageBreak/>
+        <w:t>Використайте команду ren для перейменування doc2_new.txt в doc3.txt. Використовуйте команду dir, щоб відобразити вміст поточного каталогу</w:t>
+      </w:r>
+    </w:p>
+    <w:p>
+      <w:pPr>
+        <w:pStyle w:val="ae"/>
+        <w:ind w:left="360"/>
+        <w:rPr>
+          <w:color w:val="000000" w:themeColor="text1"/>
+          <w:szCs w:val="28"/>
+          <w:lang w:val="en-US"/>
+        </w:rPr>
+      </w:pPr>
+      <w:r>
+        <w:rPr>
+          <w:color w:val="000000" w:themeColor="text1"/>
+          <w:szCs w:val="28"/>
+          <w:lang w:val="en-US"/>
+        </w:rPr>
+        <w:drawing>
+          <wp:inline distT="0" distB="0" distL="0" distR="0" wp14:anchorId="4BDD448A" wp14:editId="0A3C3F58">
+            <wp:extent cx="6120765" cy="1440815"/>
+            <wp:effectExtent l="0" t="0" r="0" b="6985"/>
+            <wp:docPr id="38662281" name="Рисунок 1" descr="Зображення, що містить текст, знімок екрана, Шрифт&#10;&#10;Вміст на основі ШІ може бути неправильним."/>
+            <wp:cNvGraphicFramePr>
+              <a:graphicFrameLocks xmlns:a="http://schemas.openxmlformats.org/drawingml/2006/main" noChangeAspect="1"/>
+            </wp:cNvGraphicFramePr>
+            <a:graphic xmlns:a="http://schemas.openxmlformats.org/drawingml/2006/main">
+              <a:graphicData uri="http://schemas.openxmlformats.org/drawingml/2006/picture">
+                <pic:pic xmlns:pic="http://schemas.openxmlformats.org/drawingml/2006/picture">
+                  <pic:nvPicPr>
+                    <pic:cNvPr id="38662281" name="Рисунок 1" descr="Зображення, що містить текст, знімок екрана, Шрифт&#10;&#10;Вміст на основі ШІ може бути неправильним."/>
+                    <pic:cNvPicPr/>
+                  </pic:nvPicPr>
+                  <pic:blipFill>
+                    <a:blip r:embed="rId28"/>
+                    <a:stretch>
+                      <a:fillRect/>
+                    </a:stretch>
+                  </pic:blipFill>
+                  <pic:spPr>
+                    <a:xfrm>
+                      <a:off x="0" y="0"/>
+                      <a:ext cx="6120765" cy="1440815"/>
+                    </a:xfrm>
+                    <a:prstGeom prst="rect">
+                      <a:avLst/>
+                    </a:prstGeom>
+                  </pic:spPr>
+                </pic:pic>
+              </a:graphicData>
+            </a:graphic>
+          </wp:inline>
+        </w:drawing>
+      </w:r>
+    </w:p>
+    <w:p>
+      <w:pPr>
+        <w:pStyle w:val="ae"/>
+        <w:rPr>
+          <w:color w:val="000000" w:themeColor="text1"/>
+          <w:szCs w:val="28"/>
+          <w:lang w:val="en-US"/>
+        </w:rPr>
+      </w:pPr>
+    </w:p>
+    <w:p>
+      <w:pPr>
+        <w:pStyle w:val="ae"/>
+        <w:numPr>
+          <w:ilvl w:val="0"/>
+          <w:numId w:val="10"/>
+        </w:numPr>
+        <w:rPr>
+          <w:color w:val="000000" w:themeColor="text1"/>
+          <w:szCs w:val="28"/>
+          <w:lang w:val="en-US"/>
+        </w:rPr>
+      </w:pPr>
+      <w:r>
+        <w:rPr>
+          <w:color w:val="000000" w:themeColor="text1"/>
+          <w:szCs w:val="28"/>
+        </w:rPr>
+        <w:t>Використовуйте команду more або type для перегляду вмісту нового перейменованого текстового файлу file.log.</w:t>
+      </w:r>
+    </w:p>
+    <w:p>
+      <w:pPr>
+        <w:pStyle w:val="ae"/>
+        <w:rPr>
+          <w:color w:val="000000" w:themeColor="text1"/>
+          <w:szCs w:val="28"/>
+          <w:lang w:val="en-US"/>
+        </w:rPr>
+      </w:pPr>
+      <w:r>
+        <w:rPr>
+          <w:color w:val="000000" w:themeColor="text1"/>
+          <w:szCs w:val="28"/>
+          <w:lang w:val="en-US"/>
+        </w:rPr>
+        <w:drawing>
+          <wp:inline distT="0" distB="0" distL="0" distR="0" wp14:anchorId="0DCC7060" wp14:editId="1FD5BA38">
+            <wp:extent cx="4801270" cy="857370"/>
+            <wp:effectExtent l="0" t="0" r="0" b="0"/>
+            <wp:docPr id="170054872" name="Рисунок 1" descr="Зображення, що містить текст, Шрифт, знімок екрана&#10;&#10;Вміст на основі ШІ може бути неправильним."/>
+            <wp:cNvGraphicFramePr>
+              <a:graphicFrameLocks xmlns:a="http://schemas.openxmlformats.org/drawingml/2006/main" noChangeAspect="1"/>
+            </wp:cNvGraphicFramePr>
+            <a:graphic xmlns:a="http://schemas.openxmlformats.org/drawingml/2006/main">
+              <a:graphicData uri="http://schemas.openxmlformats.org/drawingml/2006/picture">
+                <pic:pic xmlns:pic="http://schemas.openxmlformats.org/drawingml/2006/picture">
+                  <pic:nvPicPr>
+                    <pic:cNvPr id="170054872" name="Рисунок 1" descr="Зображення, що містить текст, Шрифт, знімок екрана&#10;&#10;Вміст на основі ШІ може бути неправильним."/>
+                    <pic:cNvPicPr/>
+                  </pic:nvPicPr>
+                  <pic:blipFill>
+                    <a:blip r:embed="rId29"/>
+                    <a:stretch>
+                      <a:fillRect/>
+                    </a:stretch>
+                  </pic:blipFill>
+                  <pic:spPr>
+                    <a:xfrm>
+                      <a:off x="0" y="0"/>
+                      <a:ext cx="4801270" cy="857370"/>
+                    </a:xfrm>
+                    <a:prstGeom prst="rect">
+                      <a:avLst/>
+                    </a:prstGeom>
+                  </pic:spPr>
+                </pic:pic>
+              </a:graphicData>
+            </a:graphic>
+          </wp:inline>
+        </w:drawing>
+      </w:r>
+    </w:p>
+    <w:p>
+      <w:pPr>
+        <w:pStyle w:val="ae"/>
+        <w:rPr>
+          <w:color w:val="000000" w:themeColor="text1"/>
+          <w:szCs w:val="28"/>
+          <w:lang w:val="en-US"/>
+        </w:rPr>
+      </w:pPr>
+    </w:p>
+    <w:p>
+      <w:pPr>
+        <w:pStyle w:val="ae"/>
+        <w:numPr>
+          <w:ilvl w:val="0"/>
+          <w:numId w:val="10"/>
+        </w:numPr>
+        <w:rPr>
+          <w:color w:val="000000" w:themeColor="text1"/>
+          <w:szCs w:val="28"/>
+          <w:lang w:val="en-US"/>
+        </w:rPr>
+      </w:pPr>
+      <w:r>
+        <w:rPr>
+          <w:color w:val="000000" w:themeColor="text1"/>
+          <w:szCs w:val="28"/>
+        </w:rPr>
+        <w:t>Щоб видалити файл або декілька файлів, скористайтеся командою del із назвами файлів в командному рядку.</w:t>
+      </w:r>
+    </w:p>
+    <w:p>
+      <w:pPr>
+        <w:pStyle w:val="ae"/>
+        <w:ind w:left="360"/>
+        <w:rPr>
+          <w:color w:val="000000" w:themeColor="text1"/>
+          <w:szCs w:val="28"/>
+          <w:lang w:val="en-US"/>
+        </w:rPr>
+      </w:pPr>
+    </w:p>
+    <w:p>
+      <w:pPr>
+        <w:pStyle w:val="ae"/>
+        <w:ind w:left="360"/>
+        <w:rPr>
+          <w:color w:val="000000" w:themeColor="text1"/>
+          <w:szCs w:val="28"/>
+          <w:lang w:val="en-US"/>
+        </w:rPr>
+      </w:pPr>
+      <w:r>
+        <w:rPr>
+          <w:color w:val="000000" w:themeColor="text1"/>
+          <w:szCs w:val="28"/>
+        </w:rPr>
+        <w:t xml:space="preserve">Запитання: </w:t>
+      </w:r>
+    </w:p>
+    <w:p>
+      <w:pPr>
+        <w:pStyle w:val="ae"/>
+        <w:ind w:left="360"/>
+        <w:rPr>
+          <w:color w:val="000000" w:themeColor="text1"/>
+          <w:szCs w:val="28"/>
+          <w:lang w:val="en-US"/>
+        </w:rPr>
+      </w:pPr>
+      <w:r>
+        <w:rPr>
+          <w:color w:val="000000" w:themeColor="text1"/>
+          <w:szCs w:val="28"/>
+        </w:rPr>
+        <w:t xml:space="preserve">Яку єдину команду ви б використали для видалення всіх файлів з doc2 у назві файлу? Використовуйте команду для видалення файлів з doc2 у назві файлу. </w:t>
+      </w:r>
+      <w:r>
+        <w:rPr>
+          <w:b/>
+          <w:bCs/>
+          <w:color w:val="000000" w:themeColor="text1"/>
+          <w:szCs w:val="28"/>
+        </w:rPr>
+        <w:t>del *doc2*</w:t>
+      </w:r>
+    </w:p>
+    <w:p>
+      <w:pPr>
+        <w:pStyle w:val="ae"/>
+        <w:ind w:left="360"/>
+        <w:rPr>
+          <w:color w:val="000000" w:themeColor="text1"/>
+          <w:szCs w:val="28"/>
+          <w:lang w:val="en-US"/>
+        </w:rPr>
+      </w:pPr>
+    </w:p>
+    <w:p>
+      <w:pPr>
+        <w:pStyle w:val="ae"/>
+        <w:ind w:left="360"/>
+        <w:rPr>
+          <w:b/>
+          <w:bCs/>
+          <w:color w:val="000000" w:themeColor="text1"/>
+          <w:szCs w:val="28"/>
+          <w:lang w:val="en-US"/>
+        </w:rPr>
+      </w:pPr>
+      <w:r>
+        <w:rPr>
+          <w:color w:val="000000" w:themeColor="text1"/>
+          <w:szCs w:val="28"/>
+        </w:rPr>
+        <w:t xml:space="preserve">Яку команду ви використали для видалення всіх файлів у каталозі? Використовуйте команду для видалення файлів. </w:t>
+      </w:r>
+      <w:r>
+        <w:rPr>
+          <w:b/>
+          <w:bCs/>
+          <w:color w:val="000000" w:themeColor="text1"/>
+          <w:szCs w:val="28"/>
+        </w:rPr>
+        <w:t>del *.*</w:t>
+      </w:r>
+    </w:p>
+    <w:p>
+      <w:pPr>
+        <w:pStyle w:val="ae"/>
+        <w:ind w:left="360"/>
+        <w:rPr>
+          <w:b/>
+          <w:bCs/>
+          <w:color w:val="000000" w:themeColor="text1"/>
+          <w:szCs w:val="28"/>
+          <w:lang w:val="en-US"/>
+        </w:rPr>
+      </w:pPr>
+    </w:p>
+    <w:p>
+      <w:pPr>
+        <w:pStyle w:val="ae"/>
+        <w:ind w:left="360"/>
+        <w:rPr>
+          <w:b/>
+          <w:bCs/>
+          <w:color w:val="000000" w:themeColor="text1"/>
+          <w:szCs w:val="28"/>
+          <w:lang w:val="en-US"/>
+        </w:rPr>
+      </w:pPr>
+    </w:p>
+    <w:p>
+      <w:pPr>
+        <w:pStyle w:val="ae"/>
+        <w:ind w:left="360"/>
+        <w:rPr>
+          <w:b/>
+          <w:bCs/>
+          <w:color w:val="000000" w:themeColor="text1"/>
+          <w:szCs w:val="28"/>
+          <w:lang w:val="en-US"/>
+        </w:rPr>
+      </w:pPr>
+    </w:p>
+    <w:p>
+      <w:pPr>
+        <w:pStyle w:val="ae"/>
+        <w:ind w:left="360"/>
+        <w:rPr>
+          <w:b/>
+          <w:bCs/>
+          <w:color w:val="000000" w:themeColor="text1"/>
+          <w:szCs w:val="28"/>
+          <w:lang w:val="en-US"/>
+        </w:rPr>
+      </w:pPr>
+    </w:p>
+    <w:p>
+      <w:pPr>
+        <w:pStyle w:val="ae"/>
+        <w:ind w:left="360"/>
+        <w:rPr>
+          <w:b/>
+          <w:bCs/>
+          <w:color w:val="000000" w:themeColor="text1"/>
+          <w:szCs w:val="28"/>
+          <w:lang w:val="en-US"/>
+        </w:rPr>
+      </w:pPr>
+    </w:p>
+    <w:p>
+      <w:pPr>
+        <w:pStyle w:val="ae"/>
+        <w:ind w:left="360"/>
+        <w:rPr>
+          <w:b/>
+          <w:bCs/>
+          <w:color w:val="000000" w:themeColor="text1"/>
+          <w:szCs w:val="28"/>
+          <w:lang w:val="en-US"/>
+        </w:rPr>
+      </w:pPr>
+    </w:p>
+    <w:p>
+      <w:pPr>
+        <w:pStyle w:val="ae"/>
+        <w:ind w:left="360"/>
+        <w:rPr>
+          <w:b/>
+          <w:bCs/>
+          <w:color w:val="000000" w:themeColor="text1"/>
+          <w:szCs w:val="28"/>
+          <w:lang w:val="en-US"/>
+        </w:rPr>
+      </w:pPr>
+    </w:p>
+    <w:p>
+      <w:pPr>
+        <w:pStyle w:val="ae"/>
+        <w:ind w:left="360"/>
+        <w:rPr>
+          <w:b/>
+          <w:bCs/>
+          <w:color w:val="000000" w:themeColor="text1"/>
+          <w:szCs w:val="28"/>
+          <w:lang w:val="en-US"/>
+        </w:rPr>
+      </w:pPr>
+    </w:p>
+    <w:p>
+      <w:pPr>
+        <w:pStyle w:val="ae"/>
+        <w:ind w:left="360"/>
+        <w:rPr>
+          <w:b/>
+          <w:bCs/>
+          <w:color w:val="000000" w:themeColor="text1"/>
+          <w:szCs w:val="28"/>
+          <w:lang w:val="en-US"/>
+        </w:rPr>
+      </w:pPr>
+    </w:p>
+    <w:p>
+      <w:pPr>
+        <w:pStyle w:val="ae"/>
+        <w:ind w:left="360"/>
+        <w:rPr>
+          <w:b/>
+          <w:bCs/>
+          <w:color w:val="000000" w:themeColor="text1"/>
+          <w:szCs w:val="28"/>
+          <w:lang w:val="en-US"/>
+        </w:rPr>
+      </w:pPr>
+    </w:p>
+    <w:p>
+      <w:pPr>
+        <w:pStyle w:val="ae"/>
+        <w:ind w:left="360"/>
+        <w:rPr>
+          <w:b/>
+          <w:bCs/>
+          <w:color w:val="000000" w:themeColor="text1"/>
+          <w:szCs w:val="28"/>
+          <w:lang w:val="en-US"/>
+        </w:rPr>
+      </w:pPr>
+    </w:p>
+    <w:p>
+      <w:pPr>
+        <w:pStyle w:val="ae"/>
+        <w:ind w:left="360"/>
+        <w:rPr>
+          <w:b/>
+          <w:bCs/>
+          <w:color w:val="000000" w:themeColor="text1"/>
+          <w:szCs w:val="28"/>
+          <w:lang w:val="en-US"/>
+        </w:rPr>
+      </w:pPr>
+    </w:p>
+    <w:p>
+      <w:pPr>
+        <w:pStyle w:val="ae"/>
+        <w:ind w:left="360"/>
+        <w:rPr>
+          <w:b/>
+          <w:bCs/>
+          <w:color w:val="000000" w:themeColor="text1"/>
+          <w:szCs w:val="28"/>
+          <w:lang w:val="en-US"/>
+        </w:rPr>
+      </w:pPr>
+    </w:p>
+    <w:p>
+      <w:pPr>
+        <w:pStyle w:val="ae"/>
+        <w:ind w:left="360"/>
+        <w:rPr>
+          <w:b/>
+          <w:bCs/>
+          <w:color w:val="000000" w:themeColor="text1"/>
+          <w:szCs w:val="28"/>
+          <w:lang w:val="en-US"/>
+        </w:rPr>
+      </w:pPr>
+    </w:p>
+    <w:p>
+      <w:pPr>
+        <w:pStyle w:val="ae"/>
+        <w:ind w:left="360"/>
+        <w:rPr>
+          <w:b/>
+          <w:bCs/>
+          <w:color w:val="000000" w:themeColor="text1"/>
+          <w:szCs w:val="28"/>
+          <w:lang w:val="en-US"/>
+        </w:rPr>
+      </w:pPr>
+      <w:r>
+        <w:rPr>
+          <w:b/>
+          <w:bCs/>
+          <w:color w:val="000000" w:themeColor="text1"/>
+          <w:szCs w:val="28"/>
+        </w:rPr>
+        <w:lastRenderedPageBreak/>
+        <w:t>Крок 5: Використання команд xcopy та robocopy.</w:t>
+      </w:r>
+    </w:p>
+    <w:p>
+      <w:pPr>
+        <w:pStyle w:val="ae"/>
+        <w:rPr>
+          <w:b/>
+          <w:bCs/>
+          <w:color w:val="000000" w:themeColor="text1"/>
+          <w:szCs w:val="28"/>
+          <w:lang w:val="en-US"/>
+        </w:rPr>
+      </w:pPr>
+    </w:p>
+    <w:p>
+      <w:pPr>
+        <w:pStyle w:val="ae"/>
+        <w:numPr>
+          <w:ilvl w:val="0"/>
+          <w:numId w:val="11"/>
+        </w:numPr>
+        <w:rPr>
+          <w:color w:val="000000" w:themeColor="text1"/>
+          <w:szCs w:val="28"/>
+          <w:lang w:val="en-US"/>
+        </w:rPr>
+      </w:pPr>
+      <w:r>
+        <w:rPr>
+          <w:color w:val="000000" w:themeColor="text1"/>
+          <w:szCs w:val="28"/>
+        </w:rPr>
+        <w:t>Перегляньте вміст ITEfolder3.</w:t>
+      </w:r>
+    </w:p>
+    <w:p>
+      <w:pPr>
+        <w:pStyle w:val="ae"/>
+        <w:ind w:left="720"/>
+        <w:rPr>
+          <w:color w:val="000000" w:themeColor="text1"/>
+          <w:szCs w:val="28"/>
+          <w:lang w:val="en-US"/>
+        </w:rPr>
+      </w:pPr>
+      <w:r>
+        <w:rPr>
+          <w:color w:val="000000" w:themeColor="text1"/>
+          <w:szCs w:val="28"/>
+          <w:lang w:val="en-US"/>
+        </w:rPr>
+        <w:drawing>
+          <wp:inline distT="0" distB="0" distL="0" distR="0" wp14:anchorId="413C9A48" wp14:editId="577E80BD">
+            <wp:extent cx="3906982" cy="2593543"/>
+            <wp:effectExtent l="0" t="0" r="0" b="0"/>
+            <wp:docPr id="414415488" name="Рисунок 1" descr="Зображення, що містить текст, знімок екрана, Шрифт, програмне забезпечення&#10;&#10;Вміст на основі ШІ може бути неправильним."/>
+            <wp:cNvGraphicFramePr>
+              <a:graphicFrameLocks xmlns:a="http://schemas.openxmlformats.org/drawingml/2006/main" noChangeAspect="1"/>
+            </wp:cNvGraphicFramePr>
+            <a:graphic xmlns:a="http://schemas.openxmlformats.org/drawingml/2006/main">
+              <a:graphicData uri="http://schemas.openxmlformats.org/drawingml/2006/picture">
+                <pic:pic xmlns:pic="http://schemas.openxmlformats.org/drawingml/2006/picture">
+                  <pic:nvPicPr>
+                    <pic:cNvPr id="414415488" name="Рисунок 1" descr="Зображення, що містить текст, знімок екрана, Шрифт, програмне забезпечення&#10;&#10;Вміст на основі ШІ може бути неправильним."/>
+                    <pic:cNvPicPr/>
+                  </pic:nvPicPr>
+                  <pic:blipFill>
+                    <a:blip r:embed="rId30"/>
+                    <a:stretch>
+                      <a:fillRect/>
+                    </a:stretch>
+                  </pic:blipFill>
+                  <pic:spPr>
+                    <a:xfrm>
+                      <a:off x="0" y="0"/>
+                      <a:ext cx="3913714" cy="2598012"/>
+                    </a:xfrm>
+                    <a:prstGeom prst="rect">
+                      <a:avLst/>
+                    </a:prstGeom>
+                  </pic:spPr>
+                </pic:pic>
+              </a:graphicData>
+            </a:graphic>
+          </wp:inline>
+        </w:drawing>
+      </w:r>
+    </w:p>
+    <w:p>
+      <w:pPr>
+        <w:pStyle w:val="ae"/>
+        <w:numPr>
+          <w:ilvl w:val="0"/>
+          <w:numId w:val="11"/>
+        </w:numPr>
+        <w:rPr>
+          <w:color w:val="000000" w:themeColor="text1"/>
+          <w:szCs w:val="28"/>
+          <w:lang w:val="en-US"/>
+        </w:rPr>
+      </w:pPr>
+      <w:r>
+        <w:rPr>
+          <w:color w:val="000000" w:themeColor="text1"/>
+          <w:szCs w:val="28"/>
+        </w:rPr>
+        <w:t>Введіть в командному рядку xcopy ..\ITEfolder3 . щоб скопіювати вміст ITEfolder3 до ITEfolder1. Зверніть увагу на . в кінці команди. Це ярлик для поточного каталогу.</w:t>
+      </w:r>
+    </w:p>
+    <w:p>
+      <w:pPr>
+        <w:pStyle w:val="ae"/>
+        <w:ind w:left="720"/>
+        <w:rPr>
+          <w:color w:val="000000" w:themeColor="text1"/>
+          <w:szCs w:val="28"/>
+          <w:lang w:val="en-US"/>
+        </w:rPr>
+      </w:pPr>
+      <w:r>
+        <w:rPr>
+          <w:color w:val="000000" w:themeColor="text1"/>
+          <w:szCs w:val="28"/>
+          <w:lang w:val="en-US"/>
+        </w:rPr>
+        <w:drawing>
+          <wp:inline distT="0" distB="0" distL="0" distR="0" wp14:anchorId="4145EB5E" wp14:editId="27FC6486">
+            <wp:extent cx="5525271" cy="4477375"/>
+            <wp:effectExtent l="0" t="0" r="0" b="0"/>
+            <wp:docPr id="1244382530" name="Рисунок 1" descr="Зображення, що містить текст, знімок екрана, Шрифт&#10;&#10;Вміст на основі ШІ може бути неправильним."/>
+            <wp:cNvGraphicFramePr>
+              <a:graphicFrameLocks xmlns:a="http://schemas.openxmlformats.org/drawingml/2006/main" noChangeAspect="1"/>
+            </wp:cNvGraphicFramePr>
+            <a:graphic xmlns:a="http://schemas.openxmlformats.org/drawingml/2006/main">
+              <a:graphicData uri="http://schemas.openxmlformats.org/drawingml/2006/picture">
+                <pic:pic xmlns:pic="http://schemas.openxmlformats.org/drawingml/2006/picture">
+                  <pic:nvPicPr>
+                    <pic:cNvPr id="1244382530" name="Рисунок 1" descr="Зображення, що містить текст, знімок екрана, Шрифт&#10;&#10;Вміст на основі ШІ може бути неправильним."/>
+                    <pic:cNvPicPr/>
+                  </pic:nvPicPr>
+                  <pic:blipFill>
+                    <a:blip r:embed="rId31"/>
+                    <a:stretch>
+                      <a:fillRect/>
+                    </a:stretch>
+                  </pic:blipFill>
+                  <pic:spPr>
+                    <a:xfrm>
+                      <a:off x="0" y="0"/>
+                      <a:ext cx="5525271" cy="4477375"/>
+                    </a:xfrm>
+                    <a:prstGeom prst="rect">
+                      <a:avLst/>
+                    </a:prstGeom>
+                  </pic:spPr>
+                </pic:pic>
+              </a:graphicData>
+            </a:graphic>
+          </wp:inline>
+        </w:drawing>
+      </w:r>
+    </w:p>
+    <w:p>
+      <w:pPr>
+        <w:pStyle w:val="ae"/>
+        <w:rPr>
+          <w:color w:val="000000" w:themeColor="text1"/>
+          <w:szCs w:val="28"/>
+          <w:lang w:val="en-US"/>
+        </w:rPr>
+      </w:pPr>
+    </w:p>
+    <w:p>
+      <w:pPr>
+        <w:pStyle w:val="ae"/>
+        <w:rPr>
+          <w:color w:val="000000" w:themeColor="text1"/>
+          <w:szCs w:val="28"/>
+          <w:lang w:val="en-US"/>
+        </w:rPr>
+      </w:pPr>
+    </w:p>
+    <w:p>
+      <w:pPr>
+        <w:pStyle w:val="ae"/>
+        <w:rPr>
+          <w:color w:val="000000" w:themeColor="text1"/>
+          <w:szCs w:val="28"/>
+          <w:lang w:val="en-US"/>
+        </w:rPr>
+      </w:pPr>
+    </w:p>
+    <w:p>
+      <w:pPr>
+        <w:pStyle w:val="ae"/>
+        <w:rPr>
+          <w:color w:val="000000" w:themeColor="text1"/>
+          <w:szCs w:val="28"/>
+          <w:lang w:val="en-US"/>
+        </w:rPr>
+      </w:pPr>
+    </w:p>
+    <w:p>
+      <w:pPr>
+        <w:pStyle w:val="ae"/>
+        <w:numPr>
+          <w:ilvl w:val="0"/>
+          <w:numId w:val="11"/>
+        </w:numPr>
+        <w:rPr>
+          <w:color w:val="000000" w:themeColor="text1"/>
+          <w:szCs w:val="28"/>
+          <w:lang w:val="en-US"/>
+        </w:rPr>
+      </w:pPr>
+      <w:r>
+        <w:rPr>
+          <w:color w:val="000000" w:themeColor="text1"/>
+          <w:szCs w:val="28"/>
+        </w:rPr>
+        <w:lastRenderedPageBreak/>
+        <w:t>В командному рядку введіть dir для відображення вмісту ITEfolder1. Тільки файли з ITEfolder3 були скопійовані в ITEfolder1. Каталог ITEfolder4 не був скопійований у ITEfolder3.</w:t>
+      </w:r>
+    </w:p>
+    <w:p>
+      <w:pPr>
+        <w:pStyle w:val="ae"/>
+        <w:ind w:left="720"/>
+        <w:rPr>
+          <w:color w:val="000000" w:themeColor="text1"/>
+          <w:szCs w:val="28"/>
+          <w:lang w:val="en-US"/>
+        </w:rPr>
+      </w:pPr>
+      <w:r>
+        <w:rPr>
+          <w:color w:val="000000" w:themeColor="text1"/>
+          <w:szCs w:val="28"/>
+          <w:lang w:val="en-US"/>
+        </w:rPr>
+        <w:drawing>
+          <wp:inline distT="0" distB="0" distL="0" distR="0" wp14:anchorId="19FA9FB4" wp14:editId="6B0FC065">
+            <wp:extent cx="5830114" cy="3162741"/>
+            <wp:effectExtent l="0" t="0" r="0" b="0"/>
+            <wp:docPr id="617196654" name="Рисунок 1" descr="Зображення, що містить текст, знімок екрана, Шрифт&#10;&#10;Вміст на основі ШІ може бути неправильним."/>
+            <wp:cNvGraphicFramePr>
+              <a:graphicFrameLocks xmlns:a="http://schemas.openxmlformats.org/drawingml/2006/main" noChangeAspect="1"/>
+            </wp:cNvGraphicFramePr>
+            <a:graphic xmlns:a="http://schemas.openxmlformats.org/drawingml/2006/main">
+              <a:graphicData uri="http://schemas.openxmlformats.org/drawingml/2006/picture">
+                <pic:pic xmlns:pic="http://schemas.openxmlformats.org/drawingml/2006/picture">
+                  <pic:nvPicPr>
+                    <pic:cNvPr id="617196654" name="Рисунок 1" descr="Зображення, що містить текст, знімок екрана, Шрифт&#10;&#10;Вміст на основі ШІ може бути неправильним."/>
+                    <pic:cNvPicPr/>
+                  </pic:nvPicPr>
+                  <pic:blipFill>
+                    <a:blip r:embed="rId32"/>
+                    <a:stretch>
+                      <a:fillRect/>
+                    </a:stretch>
+                  </pic:blipFill>
+                  <pic:spPr>
+                    <a:xfrm>
+                      <a:off x="0" y="0"/>
+                      <a:ext cx="5830114" cy="3162741"/>
+                    </a:xfrm>
+                    <a:prstGeom prst="rect">
+                      <a:avLst/>
+                    </a:prstGeom>
+                  </pic:spPr>
+                </pic:pic>
+              </a:graphicData>
+            </a:graphic>
+          </wp:inline>
+        </w:drawing>
+      </w:r>
+    </w:p>
+    <w:p>
+      <w:pPr>
+        <w:pStyle w:val="ae"/>
+        <w:numPr>
+          <w:ilvl w:val="0"/>
+          <w:numId w:val="11"/>
+        </w:numPr>
+        <w:rPr>
+          <w:color w:val="000000" w:themeColor="text1"/>
+          <w:szCs w:val="28"/>
+          <w:lang w:val="en-US"/>
+        </w:rPr>
+      </w:pPr>
+      <w:r>
+        <w:rPr>
+          <w:color w:val="000000" w:themeColor="text1"/>
+          <w:szCs w:val="28"/>
+        </w:rPr>
+        <w:t>Використовуйте help xcopy або xcopy /? щоб визначити, який ключ дозволив би команді xcopy скопіювати всі файли та каталоги.</w:t>
+      </w:r>
+    </w:p>
+    <w:p>
+      <w:pPr>
+        <w:pStyle w:val="ae"/>
+        <w:ind w:left="720"/>
+        <w:rPr>
+          <w:color w:val="000000" w:themeColor="text1"/>
+          <w:szCs w:val="28"/>
+          <w:lang w:val="en-US"/>
+        </w:rPr>
+      </w:pPr>
+    </w:p>
+    <w:p>
+      <w:pPr>
+        <w:pStyle w:val="ae"/>
+        <w:ind w:left="720"/>
+        <w:rPr>
+          <w:b/>
+          <w:bCs/>
+          <w:color w:val="000000" w:themeColor="text1"/>
+          <w:szCs w:val="28"/>
+          <w:lang w:val="en-US"/>
+        </w:rPr>
+      </w:pPr>
+      <w:r>
+        <w:rPr>
+          <w:color w:val="000000" w:themeColor="text1"/>
+          <w:szCs w:val="28"/>
+        </w:rPr>
+        <w:t>Який параметр дозволяє копіювати всі файли та каталоги, включаючи порожні каталоги?</w:t>
+      </w:r>
+      <w:r>
+        <w:rPr>
+          <w:color w:val="000000" w:themeColor="text1"/>
+          <w:szCs w:val="28"/>
+          <w:lang w:val="en-US"/>
+        </w:rPr>
+        <w:t xml:space="preserve"> </w:t>
+      </w:r>
+      <w:r>
+        <w:rPr>
+          <w:b/>
+          <w:bCs/>
+          <w:color w:val="000000" w:themeColor="text1"/>
+          <w:szCs w:val="28"/>
+          <w:lang w:val="en-US"/>
+        </w:rPr>
+        <w:t>/E</w:t>
+      </w:r>
+    </w:p>
+    <w:p>
+      <w:pPr>
+        <w:pStyle w:val="ae"/>
+        <w:ind w:left="720"/>
+        <w:rPr>
+          <w:color w:val="000000" w:themeColor="text1"/>
+          <w:szCs w:val="28"/>
+          <w:lang w:val="en-US"/>
+        </w:rPr>
+      </w:pPr>
+    </w:p>
+    <w:p>
+      <w:pPr>
+        <w:pStyle w:val="ae"/>
+        <w:numPr>
+          <w:ilvl w:val="0"/>
+          <w:numId w:val="11"/>
+        </w:numPr>
+        <w:rPr>
+          <w:color w:val="000000" w:themeColor="text1"/>
+          <w:szCs w:val="28"/>
+          <w:lang w:val="en-US"/>
+        </w:rPr>
+      </w:pPr>
+      <w:r>
+        <w:rPr>
+          <w:color w:val="000000" w:themeColor="text1"/>
+          <w:szCs w:val="28"/>
+        </w:rPr>
+        <w:t>Оскільки ITEfolder4 - це підтека, а ITEfolder5 - це і підтека, і порожня тека, то параметр /E необхідний для копіювання всього вмісту ITEfolder3 та порожньої підтеки. Введіть в командному рядку xcopy /E ..\ITEfolder3 . для копіювання файлів. Коли буде запропоновано, введіть a , щоб дозволити перезапис існуючих файлів</w:t>
+      </w:r>
+    </w:p>
+    <w:p>
+      <w:pPr>
+        <w:pStyle w:val="ae"/>
+        <w:ind w:left="720"/>
+        <w:rPr>
+          <w:color w:val="000000" w:themeColor="text1"/>
+          <w:szCs w:val="28"/>
+          <w:lang w:val="en-US"/>
+        </w:rPr>
+      </w:pPr>
+    </w:p>
+    <w:p>
+      <w:pPr>
+        <w:pStyle w:val="ae"/>
+        <w:ind w:left="720"/>
+        <w:rPr>
+          <w:color w:val="000000" w:themeColor="text1"/>
+          <w:szCs w:val="28"/>
+          <w:lang w:val="en-US"/>
+        </w:rPr>
+      </w:pPr>
+      <w:r>
+        <w:rPr>
+          <w:color w:val="000000" w:themeColor="text1"/>
+          <w:szCs w:val="28"/>
+          <w:lang w:val="en-US"/>
+        </w:rPr>
+        <w:drawing>
+          <wp:inline distT="0" distB="0" distL="0" distR="0" wp14:anchorId="7B3CF5D2" wp14:editId="462C9C36">
+            <wp:extent cx="6120765" cy="1861820"/>
+            <wp:effectExtent l="0" t="0" r="0" b="5080"/>
+            <wp:docPr id="448500079" name="Рисунок 1" descr="Зображення, що містить текст, знімок екрана, Шрифт&#10;&#10;Вміст на основі ШІ може бути неправильним."/>
+            <wp:cNvGraphicFramePr>
+              <a:graphicFrameLocks xmlns:a="http://schemas.openxmlformats.org/drawingml/2006/main" noChangeAspect="1"/>
+            </wp:cNvGraphicFramePr>
+            <a:graphic xmlns:a="http://schemas.openxmlformats.org/drawingml/2006/main">
+              <a:graphicData uri="http://schemas.openxmlformats.org/drawingml/2006/picture">
+                <pic:pic xmlns:pic="http://schemas.openxmlformats.org/drawingml/2006/picture">
+                  <pic:nvPicPr>
+                    <pic:cNvPr id="448500079" name="Рисунок 1" descr="Зображення, що містить текст, знімок екрана, Шрифт&#10;&#10;Вміст на основі ШІ може бути неправильним."/>
+                    <pic:cNvPicPr/>
+                  </pic:nvPicPr>
+                  <pic:blipFill>
+                    <a:blip r:embed="rId33"/>
+                    <a:stretch>
+                      <a:fillRect/>
+                    </a:stretch>
+                  </pic:blipFill>
+                  <pic:spPr>
+                    <a:xfrm>
+                      <a:off x="0" y="0"/>
+                      <a:ext cx="6120765" cy="1861820"/>
+                    </a:xfrm>
+                    <a:prstGeom prst="rect">
+                      <a:avLst/>
+                    </a:prstGeom>
+                  </pic:spPr>
+                </pic:pic>
+              </a:graphicData>
+            </a:graphic>
+          </wp:inline>
+        </w:drawing>
+      </w:r>
+    </w:p>
+    <w:p>
+      <w:pPr>
+        <w:pStyle w:val="ae"/>
+        <w:rPr>
+          <w:color w:val="000000" w:themeColor="text1"/>
+          <w:szCs w:val="28"/>
+          <w:lang w:val="en-US"/>
+        </w:rPr>
+      </w:pPr>
+    </w:p>
+    <w:p>
+      <w:pPr>
+        <w:pStyle w:val="ae"/>
+        <w:rPr>
+          <w:color w:val="000000" w:themeColor="text1"/>
+          <w:szCs w:val="28"/>
+          <w:lang w:val="en-US"/>
+        </w:rPr>
+      </w:pPr>
+    </w:p>
+    <w:p>
+      <w:pPr>
+        <w:pStyle w:val="ae"/>
+        <w:rPr>
+          <w:color w:val="000000" w:themeColor="text1"/>
+          <w:szCs w:val="28"/>
+          <w:lang w:val="en-US"/>
+        </w:rPr>
+      </w:pPr>
+    </w:p>
+    <w:p>
+      <w:pPr>
+        <w:pStyle w:val="ae"/>
+        <w:rPr>
+          <w:color w:val="000000" w:themeColor="text1"/>
+          <w:szCs w:val="28"/>
+          <w:lang w:val="en-US"/>
+        </w:rPr>
+      </w:pPr>
+    </w:p>
+    <w:p>
+      <w:pPr>
+        <w:pStyle w:val="ae"/>
+        <w:numPr>
+          <w:ilvl w:val="0"/>
+          <w:numId w:val="11"/>
+        </w:numPr>
+        <w:rPr>
+          <w:color w:val="000000" w:themeColor="text1"/>
+          <w:szCs w:val="28"/>
+          <w:lang w:val="en-US"/>
+        </w:rPr>
+      </w:pPr>
+      <w:r>
+        <w:rPr>
+          <w:color w:val="000000" w:themeColor="text1"/>
+          <w:szCs w:val="28"/>
+        </w:rPr>
+        <w:lastRenderedPageBreak/>
+        <w:t>Переконайтесь, що ITEfolder4 та ITEfolder5 також були скопійовані в ITEfolder1.</w:t>
+      </w:r>
+    </w:p>
+    <w:p>
+      <w:pPr>
+        <w:pStyle w:val="ae"/>
+        <w:ind w:left="720"/>
+        <w:rPr>
+          <w:color w:val="000000" w:themeColor="text1"/>
+          <w:szCs w:val="28"/>
+          <w:lang w:val="en-US"/>
+        </w:rPr>
+      </w:pPr>
+      <w:r>
+        <w:rPr>
+          <w:color w:val="000000" w:themeColor="text1"/>
+          <w:szCs w:val="28"/>
+          <w:lang w:val="en-US"/>
+        </w:rPr>
+        <w:drawing>
+          <wp:inline distT="0" distB="0" distL="0" distR="0" wp14:anchorId="0C8F6562" wp14:editId="4911F978">
+            <wp:extent cx="4405745" cy="3019900"/>
+            <wp:effectExtent l="0" t="0" r="0" b="9525"/>
+            <wp:docPr id="827833420" name="Рисунок 1" descr="Зображення, що містить текст, знімок екрана, Шрифт&#10;&#10;Вміст на основі ШІ може бути неправильним."/>
+            <wp:cNvGraphicFramePr>
+              <a:graphicFrameLocks xmlns:a="http://schemas.openxmlformats.org/drawingml/2006/main" noChangeAspect="1"/>
+            </wp:cNvGraphicFramePr>
+            <a:graphic xmlns:a="http://schemas.openxmlformats.org/drawingml/2006/main">
+              <a:graphicData uri="http://schemas.openxmlformats.org/drawingml/2006/picture">
+                <pic:pic xmlns:pic="http://schemas.openxmlformats.org/drawingml/2006/picture">
+                  <pic:nvPicPr>
+                    <pic:cNvPr id="827833420" name="Рисунок 1" descr="Зображення, що містить текст, знімок екрана, Шрифт&#10;&#10;Вміст на основі ШІ може бути неправильним."/>
+                    <pic:cNvPicPr/>
+                  </pic:nvPicPr>
+                  <pic:blipFill>
+                    <a:blip r:embed="rId34"/>
+                    <a:stretch>
+                      <a:fillRect/>
+                    </a:stretch>
+                  </pic:blipFill>
+                  <pic:spPr>
+                    <a:xfrm>
+                      <a:off x="0" y="0"/>
+                      <a:ext cx="4412250" cy="3024359"/>
+                    </a:xfrm>
+                    <a:prstGeom prst="rect">
+                      <a:avLst/>
+                    </a:prstGeom>
+                  </pic:spPr>
+                </pic:pic>
+              </a:graphicData>
+            </a:graphic>
+          </wp:inline>
+        </w:drawing>
+      </w:r>
+    </w:p>
+    <w:p>
+      <w:pPr>
+        <w:pStyle w:val="ae"/>
+        <w:ind w:left="720"/>
+        <w:rPr>
+          <w:color w:val="000000" w:themeColor="text1"/>
+          <w:szCs w:val="28"/>
+          <w:lang w:val="en-US"/>
+        </w:rPr>
+      </w:pPr>
+    </w:p>
+    <w:p>
+      <w:pPr>
+        <w:pStyle w:val="ae"/>
+        <w:numPr>
+          <w:ilvl w:val="0"/>
+          <w:numId w:val="11"/>
+        </w:numPr>
+        <w:rPr>
+          <w:color w:val="000000" w:themeColor="text1"/>
+          <w:szCs w:val="28"/>
+          <w:lang w:val="en-US"/>
+        </w:rPr>
+      </w:pPr>
+      <w:r>
+        <w:rPr>
+          <w:color w:val="000000" w:themeColor="text1"/>
+          <w:szCs w:val="28"/>
+        </w:rPr>
+        <w:t>Команда robocopy також може використовуватися для копіювання вмісту каталогу до нового пункту призначення. Команда robocopy має більше можливостей, ніж вбудована команда Windows copy та xcopy, наприклад, відновлення копіювання після сбою мережі, пропуск файлів, звірка схожих файлів в теках призначення, і дзеркально відображати каталог, зберігаючи каталог призначення синхронізованим з вихідним каталогом. Скопіюйте вміст ITEfolder4 у теку ITEUser за допомогою команди robocopy</w:t>
+      </w:r>
+    </w:p>
+    <w:p>
+      <w:pPr>
+        <w:pStyle w:val="ae"/>
+        <w:ind w:left="720"/>
+        <w:rPr>
+          <w:color w:val="000000" w:themeColor="text1"/>
+          <w:szCs w:val="28"/>
+          <w:lang w:val="en-US"/>
+        </w:rPr>
+      </w:pPr>
+      <w:r>
+        <w:rPr>
+          <w:color w:val="000000" w:themeColor="text1"/>
+          <w:szCs w:val="28"/>
+          <w:lang w:val="en-US"/>
+        </w:rPr>
+        <w:t>Robocopy</w:t>
+      </w:r>
+    </w:p>
+    <w:p>
+      <w:pPr>
+        <w:pStyle w:val="ae"/>
+        <w:ind w:left="720"/>
+        <w:rPr>
+          <w:color w:val="000000" w:themeColor="text1"/>
+          <w:szCs w:val="28"/>
+          <w:lang w:val="en-US"/>
+        </w:rPr>
+      </w:pPr>
+      <w:r>
+        <w:rPr>
+          <w:color w:val="000000" w:themeColor="text1"/>
+          <w:szCs w:val="28"/>
+          <w:lang w:val="en-US"/>
+        </w:rPr>
+        <w:drawing>
+          <wp:inline distT="0" distB="0" distL="0" distR="0" wp14:anchorId="276BEDBD" wp14:editId="55700D61">
+            <wp:extent cx="6120765" cy="3293745"/>
+            <wp:effectExtent l="0" t="0" r="0" b="1905"/>
+            <wp:docPr id="1197020765" name="Рисунок 1" descr="Зображення, що містить текст, знімок екрана, Шрифт, програмне забезпечення&#10;&#10;Вміст на основі ШІ може бути неправильним."/>
+            <wp:cNvGraphicFramePr>
+              <a:graphicFrameLocks xmlns:a="http://schemas.openxmlformats.org/drawingml/2006/main" noChangeAspect="1"/>
+            </wp:cNvGraphicFramePr>
+            <a:graphic xmlns:a="http://schemas.openxmlformats.org/drawingml/2006/main">
+              <a:graphicData uri="http://schemas.openxmlformats.org/drawingml/2006/picture">
+                <pic:pic xmlns:pic="http://schemas.openxmlformats.org/drawingml/2006/picture">
+                  <pic:nvPicPr>
+                    <pic:cNvPr id="1197020765" name="Рисунок 1" descr="Зображення, що містить текст, знімок екрана, Шрифт, програмне забезпечення&#10;&#10;Вміст на основі ШІ може бути неправильним."/>
+                    <pic:cNvPicPr/>
+                  </pic:nvPicPr>
+                  <pic:blipFill>
+                    <a:blip r:embed="rId35"/>
+                    <a:stretch>
+                      <a:fillRect/>
+                    </a:stretch>
+                  </pic:blipFill>
+                  <pic:spPr>
+                    <a:xfrm>
+                      <a:off x="0" y="0"/>
+                      <a:ext cx="6120765" cy="3293745"/>
+                    </a:xfrm>
+                    <a:prstGeom prst="rect">
+                      <a:avLst/>
+                    </a:prstGeom>
+                  </pic:spPr>
+                </pic:pic>
+              </a:graphicData>
+            </a:graphic>
+          </wp:inline>
+        </w:drawing>
+      </w:r>
+    </w:p>
+    <w:p>
+      <w:pPr>
+        <w:pStyle w:val="ae"/>
+        <w:ind w:left="720"/>
+        <w:rPr>
+          <w:color w:val="000000" w:themeColor="text1"/>
+          <w:szCs w:val="28"/>
+          <w:lang w:val="en-US"/>
+        </w:rPr>
+      </w:pPr>
+    </w:p>
+    <w:p>
+      <w:pPr>
+        <w:pStyle w:val="ae"/>
+        <w:ind w:left="720"/>
+        <w:rPr>
+          <w:color w:val="000000" w:themeColor="text1"/>
+          <w:szCs w:val="28"/>
+          <w:lang w:val="en-US"/>
+        </w:rPr>
+      </w:pPr>
+    </w:p>
+    <w:p>
+      <w:pPr>
+        <w:pStyle w:val="ae"/>
+        <w:numPr>
+          <w:ilvl w:val="0"/>
+          <w:numId w:val="11"/>
+        </w:numPr>
+        <w:rPr>
+          <w:color w:val="000000" w:themeColor="text1"/>
+          <w:szCs w:val="28"/>
+          <w:lang w:val="en-US"/>
+        </w:rPr>
+      </w:pPr>
+      <w:r>
+        <w:rPr>
+          <w:color w:val="000000" w:themeColor="text1"/>
+          <w:szCs w:val="28"/>
+        </w:rPr>
+        <w:lastRenderedPageBreak/>
+        <w:t>Перейдіть до C:\Users\ITEUser, щоб перевірити, чи тека ITEfolder5 скопійована.</w:t>
+      </w:r>
+      <w:r>
+        <w:rPr>
+          <w:color w:val="000000" w:themeColor="text1"/>
+          <w:szCs w:val="28"/>
+          <w:lang w:val="en-US"/>
+        </w:rPr>
+        <w:t>xd//</w:t>
+      </w:r>
+    </w:p>
+    <w:p>
+      <w:pPr>
+        <w:pStyle w:val="ae"/>
+        <w:ind w:left="720"/>
+        <w:rPr>
+          <w:color w:val="000000" w:themeColor="text1"/>
+          <w:szCs w:val="28"/>
+          <w:lang w:val="en-US"/>
+        </w:rPr>
+      </w:pPr>
+      <w:r>
+        <w:rPr>
+          <w:color w:val="000000" w:themeColor="text1"/>
+          <w:szCs w:val="28"/>
+          <w:lang w:val="en-US"/>
+        </w:rPr>
+        <w:drawing>
+          <wp:inline distT="0" distB="0" distL="0" distR="0" wp14:anchorId="1BC15305" wp14:editId="0F531AAB">
+            <wp:extent cx="4156364" cy="2497096"/>
+            <wp:effectExtent l="0" t="0" r="0" b="0"/>
+            <wp:docPr id="1598865959" name="Рисунок 1" descr="Зображення, що містить текст, знімок екрана&#10;&#10;Вміст на основі ШІ може бути неправильним."/>
+            <wp:cNvGraphicFramePr>
+              <a:graphicFrameLocks xmlns:a="http://schemas.openxmlformats.org/drawingml/2006/main" noChangeAspect="1"/>
+            </wp:cNvGraphicFramePr>
+            <a:graphic xmlns:a="http://schemas.openxmlformats.org/drawingml/2006/main">
+              <a:graphicData uri="http://schemas.openxmlformats.org/drawingml/2006/picture">
+                <pic:pic xmlns:pic="http://schemas.openxmlformats.org/drawingml/2006/picture">
+                  <pic:nvPicPr>
+                    <pic:cNvPr id="1598865959" name="Рисунок 1" descr="Зображення, що містить текст, знімок екрана&#10;&#10;Вміст на основі ШІ може бути неправильним."/>
+                    <pic:cNvPicPr/>
+                  </pic:nvPicPr>
+                  <pic:blipFill>
+                    <a:blip r:embed="rId36"/>
+                    <a:stretch>
+                      <a:fillRect/>
+                    </a:stretch>
+                  </pic:blipFill>
+                  <pic:spPr>
+                    <a:xfrm>
+                      <a:off x="0" y="0"/>
+                      <a:ext cx="4160524" cy="2499595"/>
+                    </a:xfrm>
+                    <a:prstGeom prst="rect">
+                      <a:avLst/>
+                    </a:prstGeom>
+                  </pic:spPr>
+                </pic:pic>
+              </a:graphicData>
+            </a:graphic>
+          </wp:inline>
+        </w:drawing>
+      </w:r>
+    </w:p>
+    <w:p>
+      <w:pPr>
+        <w:pStyle w:val="ae"/>
+        <w:rPr>
+          <w:color w:val="000000" w:themeColor="text1"/>
+          <w:szCs w:val="28"/>
+          <w:lang w:val="en-US"/>
+        </w:rPr>
+      </w:pPr>
+    </w:p>
+    <w:p>
+      <w:pPr>
+        <w:pStyle w:val="ae"/>
+        <w:rPr>
+          <w:color w:val="000000" w:themeColor="text1"/>
+          <w:szCs w:val="28"/>
+          <w:lang w:val="en-US"/>
+        </w:rPr>
+      </w:pPr>
+    </w:p>
+    <w:p>
+      <w:pPr>
+        <w:pStyle w:val="ae"/>
+        <w:rPr>
+          <w:b/>
+          <w:bCs/>
+          <w:color w:val="000000" w:themeColor="text1"/>
+          <w:szCs w:val="28"/>
+          <w:lang w:val="en-US"/>
+        </w:rPr>
+      </w:pPr>
+      <w:r>
+        <w:rPr>
+          <w:b/>
+          <w:bCs/>
+          <w:color w:val="000000" w:themeColor="text1"/>
+          <w:szCs w:val="28"/>
+        </w:rPr>
+        <w:t>Крок 6: Видалення каталогів.</w:t>
+      </w:r>
+    </w:p>
+    <w:p>
+      <w:pPr>
+        <w:pStyle w:val="ae"/>
+        <w:rPr>
+          <w:b/>
+          <w:bCs/>
+          <w:color w:val="000000" w:themeColor="text1"/>
+          <w:szCs w:val="28"/>
+          <w:lang w:val="en-US"/>
+        </w:rPr>
+      </w:pPr>
+    </w:p>
+    <w:p>
+      <w:pPr>
+        <w:pStyle w:val="ae"/>
+        <w:numPr>
+          <w:ilvl w:val="0"/>
+          <w:numId w:val="12"/>
+        </w:numPr>
+        <w:rPr>
+          <w:color w:val="000000" w:themeColor="text1"/>
+          <w:szCs w:val="28"/>
+          <w:lang w:val="en-US"/>
+        </w:rPr>
+      </w:pPr>
+      <w:r>
+        <w:rPr>
+          <w:color w:val="000000" w:themeColor="text1"/>
+          <w:szCs w:val="28"/>
+        </w:rPr>
+        <w:t>Використовуйте rd ITEfolder2, щоб видалити порожній каталог і переконатися, що каталог був видалений.</w:t>
+      </w:r>
+    </w:p>
+    <w:p>
+      <w:pPr>
+        <w:pStyle w:val="ae"/>
+        <w:ind w:left="360"/>
+        <w:rPr>
+          <w:color w:val="000000" w:themeColor="text1"/>
+          <w:szCs w:val="28"/>
+          <w:lang w:val="en-US"/>
+        </w:rPr>
+      </w:pPr>
+      <w:r>
+        <w:rPr>
+          <w:color w:val="000000" w:themeColor="text1"/>
+          <w:szCs w:val="28"/>
+          <w:lang w:val="en-US"/>
+        </w:rPr>
+        <w:drawing>
+          <wp:inline distT="0" distB="0" distL="0" distR="0" wp14:anchorId="4C61C108" wp14:editId="61EDA0AE">
+            <wp:extent cx="4086795" cy="885949"/>
+            <wp:effectExtent l="0" t="0" r="0" b="9525"/>
+            <wp:docPr id="791268523" name="Рисунок 1" descr="Зображення, що містить текст, Шрифт, знімок екрана&#10;&#10;Вміст на основі ШІ може бути неправильним."/>
+            <wp:cNvGraphicFramePr>
+              <a:graphicFrameLocks xmlns:a="http://schemas.openxmlformats.org/drawingml/2006/main" noChangeAspect="1"/>
+            </wp:cNvGraphicFramePr>
+            <a:graphic xmlns:a="http://schemas.openxmlformats.org/drawingml/2006/main">
+              <a:graphicData uri="http://schemas.openxmlformats.org/drawingml/2006/picture">
+                <pic:pic xmlns:pic="http://schemas.openxmlformats.org/drawingml/2006/picture">
+                  <pic:nvPicPr>
+                    <pic:cNvPr id="791268523" name="Рисунок 1" descr="Зображення, що містить текст, Шрифт, знімок екрана&#10;&#10;Вміст на основі ШІ може бути неправильним."/>
+                    <pic:cNvPicPr/>
+                  </pic:nvPicPr>
+                  <pic:blipFill>
+                    <a:blip r:embed="rId37"/>
+                    <a:stretch>
+                      <a:fillRect/>
+                    </a:stretch>
+                  </pic:blipFill>
+                  <pic:spPr>
+                    <a:xfrm>
+                      <a:off x="0" y="0"/>
+                      <a:ext cx="4086795" cy="885949"/>
+                    </a:xfrm>
+                    <a:prstGeom prst="rect">
+                      <a:avLst/>
+                    </a:prstGeom>
+                  </pic:spPr>
+                </pic:pic>
+              </a:graphicData>
+            </a:graphic>
+          </wp:inline>
+        </w:drawing>
+      </w:r>
+    </w:p>
+    <w:p>
+      <w:pPr>
+        <w:pStyle w:val="ae"/>
+        <w:numPr>
+          <w:ilvl w:val="0"/>
+          <w:numId w:val="12"/>
+        </w:numPr>
+        <w:rPr>
+          <w:color w:val="000000" w:themeColor="text1"/>
+          <w:szCs w:val="28"/>
+          <w:lang w:val="en-US"/>
+        </w:rPr>
+      </w:pPr>
+      <w:r>
+        <w:rPr>
+          <w:color w:val="000000" w:themeColor="text1"/>
+          <w:szCs w:val="28"/>
+        </w:rPr>
+        <w:t>Перейдіть до каталогу C:\Users\ITEUser\ITEfolder3.</w:t>
+      </w:r>
+    </w:p>
+    <w:p>
+      <w:pPr>
+        <w:pStyle w:val="ae"/>
+        <w:rPr>
+          <w:color w:val="000000" w:themeColor="text1"/>
+          <w:szCs w:val="28"/>
+          <w:lang w:val="en-US"/>
+        </w:rPr>
+      </w:pPr>
+      <w:r>
+        <w:rPr>
+          <w:color w:val="000000" w:themeColor="text1"/>
+          <w:szCs w:val="28"/>
+          <w:lang w:val="en-US"/>
+        </w:rPr>
+        <w:drawing>
+          <wp:inline distT="0" distB="0" distL="0" distR="0" wp14:anchorId="194AB30C" wp14:editId="15816B0C">
+            <wp:extent cx="4239491" cy="1201475"/>
+            <wp:effectExtent l="0" t="0" r="8890" b="0"/>
+            <wp:docPr id="1904225566" name="Рисунок 1" descr="Зображення, що містить текст, знімок екрана, Шрифт&#10;&#10;Вміст на основі ШІ може бути неправильним."/>
+            <wp:cNvGraphicFramePr>
+              <a:graphicFrameLocks xmlns:a="http://schemas.openxmlformats.org/drawingml/2006/main" noChangeAspect="1"/>
+            </wp:cNvGraphicFramePr>
+            <a:graphic xmlns:a="http://schemas.openxmlformats.org/drawingml/2006/main">
+              <a:graphicData uri="http://schemas.openxmlformats.org/drawingml/2006/picture">
+                <pic:pic xmlns:pic="http://schemas.openxmlformats.org/drawingml/2006/picture">
+                  <pic:nvPicPr>
+                    <pic:cNvPr id="1904225566" name="Рисунок 1" descr="Зображення, що містить текст, знімок екрана, Шрифт&#10;&#10;Вміст на основі ШІ може бути неправильним."/>
+                    <pic:cNvPicPr/>
+                  </pic:nvPicPr>
+                  <pic:blipFill>
+                    <a:blip r:embed="rId38"/>
+                    <a:stretch>
+                      <a:fillRect/>
+                    </a:stretch>
+                  </pic:blipFill>
+                  <pic:spPr>
+                    <a:xfrm>
+                      <a:off x="0" y="0"/>
+                      <a:ext cx="4251318" cy="1204827"/>
+                    </a:xfrm>
+                    <a:prstGeom prst="rect">
+                      <a:avLst/>
+                    </a:prstGeom>
+                  </pic:spPr>
+                </pic:pic>
+              </a:graphicData>
+            </a:graphic>
+          </wp:inline>
+        </w:drawing>
+      </w:r>
+    </w:p>
+    <w:p>
+      <w:pPr>
+        <w:pStyle w:val="ae"/>
+        <w:numPr>
+          <w:ilvl w:val="0"/>
+          <w:numId w:val="12"/>
+        </w:numPr>
+        <w:rPr>
+          <w:color w:val="000000" w:themeColor="text1"/>
+          <w:szCs w:val="28"/>
+          <w:lang w:val="en-US"/>
+        </w:rPr>
+      </w:pPr>
+      <w:r>
+        <w:rPr>
+          <w:color w:val="000000" w:themeColor="text1"/>
+          <w:szCs w:val="28"/>
+        </w:rPr>
+        <w:t>Використовуйте rd ITEfolder1 для видалення каталогу. Перевірте видалення каталогу за допомогою команди dir.</w:t>
+      </w:r>
+    </w:p>
+    <w:p>
+      <w:pPr>
+        <w:pStyle w:val="ae"/>
+        <w:ind w:left="720"/>
+        <w:rPr>
+          <w:color w:val="000000" w:themeColor="text1"/>
+          <w:szCs w:val="28"/>
+          <w:lang w:val="en-US"/>
+        </w:rPr>
+      </w:pPr>
+      <w:r>
+        <w:rPr>
+          <w:color w:val="000000" w:themeColor="text1"/>
+          <w:szCs w:val="28"/>
+          <w:lang w:val="en-US"/>
+        </w:rPr>
+        <w:drawing>
+          <wp:inline distT="0" distB="0" distL="0" distR="0" wp14:anchorId="423E4BA4" wp14:editId="5B7C01BA">
+            <wp:extent cx="5468113" cy="1381318"/>
+            <wp:effectExtent l="0" t="0" r="0" b="9525"/>
+            <wp:docPr id="106533743" name="Рисунок 1" descr="Зображення, що містить текст, знімок екрана, Шрифт&#10;&#10;Вміст на основі ШІ може бути неправильним."/>
+            <wp:cNvGraphicFramePr>
+              <a:graphicFrameLocks xmlns:a="http://schemas.openxmlformats.org/drawingml/2006/main" noChangeAspect="1"/>
+            </wp:cNvGraphicFramePr>
+            <a:graphic xmlns:a="http://schemas.openxmlformats.org/drawingml/2006/main">
+              <a:graphicData uri="http://schemas.openxmlformats.org/drawingml/2006/picture">
+                <pic:pic xmlns:pic="http://schemas.openxmlformats.org/drawingml/2006/picture">
+                  <pic:nvPicPr>
+                    <pic:cNvPr id="106533743" name="Рисунок 1" descr="Зображення, що містить текст, знімок екрана, Шрифт&#10;&#10;Вміст на основі ШІ може бути неправильним."/>
+                    <pic:cNvPicPr/>
+                  </pic:nvPicPr>
+                  <pic:blipFill>
+                    <a:blip r:embed="rId39"/>
+                    <a:stretch>
+                      <a:fillRect/>
+                    </a:stretch>
+                  </pic:blipFill>
+                  <pic:spPr>
+                    <a:xfrm>
+                      <a:off x="0" y="0"/>
+                      <a:ext cx="5468113" cy="1381318"/>
+                    </a:xfrm>
+                    <a:prstGeom prst="rect">
+                      <a:avLst/>
+                    </a:prstGeom>
+                  </pic:spPr>
+                </pic:pic>
+              </a:graphicData>
+            </a:graphic>
+          </wp:inline>
+        </w:drawing>
+      </w:r>
+    </w:p>
+    <w:p>
+      <w:pPr>
+        <w:pStyle w:val="ae"/>
+        <w:rPr>
+          <w:color w:val="000000" w:themeColor="text1"/>
+          <w:szCs w:val="28"/>
+          <w:lang w:val="en-US"/>
+        </w:rPr>
+      </w:pPr>
+    </w:p>
+    <w:p>
+      <w:pPr>
+        <w:pStyle w:val="ae"/>
+        <w:rPr>
+          <w:color w:val="000000" w:themeColor="text1"/>
+          <w:szCs w:val="28"/>
+          <w:lang w:val="en-US"/>
+        </w:rPr>
+      </w:pPr>
+    </w:p>
+    <w:p>
+      <w:pPr>
+        <w:pStyle w:val="ae"/>
+        <w:rPr>
+          <w:color w:val="000000" w:themeColor="text1"/>
+          <w:szCs w:val="28"/>
+          <w:lang w:val="en-US"/>
+        </w:rPr>
+      </w:pPr>
+    </w:p>
+    <w:p>
+      <w:pPr>
+        <w:pStyle w:val="ae"/>
+        <w:numPr>
+          <w:ilvl w:val="0"/>
+          <w:numId w:val="12"/>
+        </w:numPr>
+        <w:rPr>
+          <w:color w:val="000000" w:themeColor="text1"/>
+          <w:szCs w:val="28"/>
+          <w:lang w:val="en-US"/>
+        </w:rPr>
+      </w:pPr>
+      <w:r>
+        <w:rPr>
+          <w:color w:val="000000" w:themeColor="text1"/>
+          <w:szCs w:val="28"/>
+        </w:rPr>
+        <w:lastRenderedPageBreak/>
+        <w:t>Використайте команду rd /? для визначення ключа, що дозволяє видалити не порожній каталог.</w:t>
+      </w:r>
+    </w:p>
+    <w:p>
+      <w:pPr>
+        <w:pStyle w:val="ae"/>
+        <w:ind w:left="720"/>
+        <w:rPr>
+          <w:color w:val="000000" w:themeColor="text1"/>
+          <w:szCs w:val="28"/>
+          <w:lang w:val="en-US"/>
+        </w:rPr>
+      </w:pPr>
+      <w:r>
+        <w:rPr>
+          <w:color w:val="000000" w:themeColor="text1"/>
+          <w:szCs w:val="28"/>
+          <w:lang w:val="en-US"/>
+        </w:rPr>
+        <w:drawing>
+          <wp:inline distT="0" distB="0" distL="0" distR="0" wp14:anchorId="43F10C2F" wp14:editId="28B9132A">
+            <wp:extent cx="5353797" cy="762106"/>
+            <wp:effectExtent l="0" t="0" r="0" b="0"/>
+            <wp:docPr id="962070184" name="Рисунок 1" descr="Зображення, що містить текст, знімок екрана, Шрифт&#10;&#10;Вміст на основі ШІ може бути неправильним."/>
+            <wp:cNvGraphicFramePr>
+              <a:graphicFrameLocks xmlns:a="http://schemas.openxmlformats.org/drawingml/2006/main" noChangeAspect="1"/>
+            </wp:cNvGraphicFramePr>
+            <a:graphic xmlns:a="http://schemas.openxmlformats.org/drawingml/2006/main">
+              <a:graphicData uri="http://schemas.openxmlformats.org/drawingml/2006/picture">
+                <pic:pic xmlns:pic="http://schemas.openxmlformats.org/drawingml/2006/picture">
+                  <pic:nvPicPr>
+                    <pic:cNvPr id="962070184" name="Рисунок 1" descr="Зображення, що містить текст, знімок екрана, Шрифт&#10;&#10;Вміст на основі ШІ може бути неправильним."/>
+                    <pic:cNvPicPr/>
+                  </pic:nvPicPr>
+                  <pic:blipFill>
+                    <a:blip r:embed="rId40"/>
+                    <a:stretch>
+                      <a:fillRect/>
+                    </a:stretch>
+                  </pic:blipFill>
+                  <pic:spPr>
+                    <a:xfrm>
+                      <a:off x="0" y="0"/>
+                      <a:ext cx="5353797" cy="762106"/>
+                    </a:xfrm>
+                    <a:prstGeom prst="rect">
+                      <a:avLst/>
+                    </a:prstGeom>
+                  </pic:spPr>
+                </pic:pic>
+              </a:graphicData>
+            </a:graphic>
+          </wp:inline>
+        </w:drawing>
+      </w:r>
+    </w:p>
+    <w:p>
+      <w:pPr>
+        <w:pStyle w:val="ae"/>
+        <w:rPr>
+          <w:color w:val="000000" w:themeColor="text1"/>
+          <w:szCs w:val="28"/>
+          <w:lang w:val="en-US"/>
+        </w:rPr>
+      </w:pPr>
+    </w:p>
+    <w:p>
+      <w:pPr>
+        <w:pStyle w:val="ae"/>
+        <w:numPr>
+          <w:ilvl w:val="0"/>
+          <w:numId w:val="12"/>
+        </w:numPr>
+        <w:rPr>
+          <w:color w:val="000000" w:themeColor="text1"/>
+          <w:szCs w:val="28"/>
+          <w:lang w:val="en-US"/>
+        </w:rPr>
+      </w:pPr>
+      <w:r>
+        <w:rPr>
+          <w:color w:val="000000" w:themeColor="text1"/>
+          <w:szCs w:val="28"/>
+        </w:rPr>
+        <w:t>Використовуйте відповідні команди, щоб видалити всі текстові файли та теки, створені в цій лабораторній роботі. Введіть exit, щоб закрити вікно командного рядка.</w:t>
+      </w:r>
+    </w:p>
+    <w:p>
+      <w:pPr>
+        <w:pStyle w:val="ae"/>
+        <w:ind w:left="720"/>
+        <w:rPr>
+          <w:color w:val="000000" w:themeColor="text1"/>
+          <w:szCs w:val="28"/>
+        </w:rPr>
+      </w:pPr>
+    </w:p>
+    <w:p>
+      <w:pPr>
+        <w:pStyle w:val="ae"/>
+        <w:ind w:left="720"/>
+        <w:rPr>
+          <w:color w:val="000000" w:themeColor="text1"/>
+          <w:szCs w:val="28"/>
+        </w:rPr>
+      </w:pPr>
+    </w:p>
+    <w:p>
+      <w:pPr>
+        <w:pStyle w:val="ae"/>
+        <w:ind w:left="720"/>
+        <w:rPr>
+          <w:color w:val="000000" w:themeColor="text1"/>
+          <w:szCs w:val="28"/>
+        </w:rPr>
+      </w:pPr>
+    </w:p>
+    <w:p>
+      <w:pPr>
+        <w:pStyle w:val="ae"/>
+        <w:ind w:left="720"/>
+        <w:rPr>
+          <w:color w:val="000000" w:themeColor="text1"/>
+          <w:szCs w:val="28"/>
+        </w:rPr>
+      </w:pPr>
+    </w:p>
+    <w:p>
+      <w:pPr>
+        <w:pStyle w:val="ae"/>
+        <w:ind w:left="720"/>
+        <w:rPr>
+          <w:color w:val="000000" w:themeColor="text1"/>
+          <w:szCs w:val="28"/>
+        </w:rPr>
+      </w:pPr>
+    </w:p>
+    <w:p>
+      <w:pPr>
+        <w:pStyle w:val="ae"/>
+        <w:ind w:left="720"/>
+        <w:rPr>
+          <w:color w:val="000000" w:themeColor="text1"/>
+          <w:szCs w:val="28"/>
+        </w:rPr>
+      </w:pPr>
+    </w:p>
+    <w:p>
+      <w:pPr>
+        <w:pStyle w:val="ae"/>
+        <w:ind w:left="720"/>
+        <w:rPr>
+          <w:color w:val="000000" w:themeColor="text1"/>
+          <w:szCs w:val="28"/>
+        </w:rPr>
+      </w:pPr>
+    </w:p>
+    <w:p>
+      <w:pPr>
+        <w:pStyle w:val="ae"/>
+        <w:ind w:left="720"/>
+        <w:rPr>
+          <w:color w:val="000000" w:themeColor="text1"/>
+          <w:szCs w:val="28"/>
+        </w:rPr>
+      </w:pPr>
+    </w:p>
+    <w:p>
+      <w:pPr>
+        <w:pStyle w:val="ae"/>
+        <w:ind w:left="720"/>
+        <w:rPr>
+          <w:color w:val="000000" w:themeColor="text1"/>
+          <w:szCs w:val="28"/>
+        </w:rPr>
+      </w:pPr>
+    </w:p>
+    <w:p>
+      <w:pPr>
+        <w:pStyle w:val="ae"/>
+        <w:ind w:left="720"/>
+        <w:rPr>
+          <w:color w:val="000000" w:themeColor="text1"/>
+          <w:szCs w:val="28"/>
+        </w:rPr>
+      </w:pPr>
+    </w:p>
+    <w:p>
+      <w:pPr>
+        <w:pStyle w:val="ae"/>
+        <w:ind w:left="720"/>
+        <w:rPr>
+          <w:color w:val="000000" w:themeColor="text1"/>
+          <w:szCs w:val="28"/>
+        </w:rPr>
+      </w:pPr>
+    </w:p>
+    <w:p>
+      <w:pPr>
+        <w:pStyle w:val="ae"/>
+        <w:ind w:left="720"/>
+        <w:rPr>
+          <w:color w:val="000000" w:themeColor="text1"/>
+          <w:szCs w:val="28"/>
+        </w:rPr>
+      </w:pPr>
+    </w:p>
+    <w:p>
+      <w:pPr>
+        <w:pStyle w:val="ae"/>
+        <w:ind w:left="720"/>
+        <w:rPr>
+          <w:color w:val="000000" w:themeColor="text1"/>
+          <w:szCs w:val="28"/>
+        </w:rPr>
+      </w:pPr>
+    </w:p>
+    <w:p>
+      <w:pPr>
+        <w:pStyle w:val="ae"/>
+        <w:ind w:left="720"/>
+        <w:rPr>
+          <w:color w:val="000000" w:themeColor="text1"/>
+          <w:szCs w:val="28"/>
+        </w:rPr>
+      </w:pPr>
+    </w:p>
+    <w:p>
+      <w:pPr>
+        <w:pStyle w:val="ae"/>
+        <w:ind w:left="720"/>
+        <w:rPr>
+          <w:color w:val="000000" w:themeColor="text1"/>
+          <w:szCs w:val="28"/>
+        </w:rPr>
+      </w:pPr>
+    </w:p>
+    <w:p>
+      <w:pPr>
+        <w:pStyle w:val="ae"/>
+        <w:ind w:left="720"/>
+        <w:rPr>
+          <w:color w:val="000000" w:themeColor="text1"/>
+          <w:szCs w:val="28"/>
+        </w:rPr>
+      </w:pPr>
+    </w:p>
+    <w:p>
+      <w:pPr>
+        <w:pStyle w:val="ae"/>
+        <w:ind w:left="720"/>
+        <w:rPr>
+          <w:color w:val="000000" w:themeColor="text1"/>
+          <w:szCs w:val="28"/>
+        </w:rPr>
+      </w:pPr>
+    </w:p>
+    <w:p>
+      <w:pPr>
+        <w:pStyle w:val="ae"/>
+        <w:ind w:left="720"/>
+        <w:rPr>
+          <w:color w:val="000000" w:themeColor="text1"/>
+          <w:szCs w:val="28"/>
+        </w:rPr>
+      </w:pPr>
+    </w:p>
+    <w:p>
+      <w:pPr>
+        <w:pStyle w:val="ae"/>
+        <w:ind w:left="720"/>
+        <w:rPr>
+          <w:color w:val="000000" w:themeColor="text1"/>
+          <w:szCs w:val="28"/>
+        </w:rPr>
+      </w:pPr>
+    </w:p>
+    <w:p>
+      <w:pPr>
+        <w:pStyle w:val="ae"/>
+        <w:ind w:left="720"/>
+        <w:rPr>
+          <w:color w:val="000000" w:themeColor="text1"/>
+          <w:szCs w:val="28"/>
+        </w:rPr>
+      </w:pPr>
+    </w:p>
+    <w:p>
+      <w:pPr>
+        <w:pStyle w:val="ae"/>
+        <w:ind w:left="720"/>
+        <w:rPr>
+          <w:color w:val="000000" w:themeColor="text1"/>
+          <w:szCs w:val="28"/>
+        </w:rPr>
+      </w:pPr>
+    </w:p>
+    <w:p>
+      <w:pPr>
+        <w:pStyle w:val="ae"/>
+        <w:ind w:left="720"/>
+        <w:rPr>
+          <w:color w:val="000000" w:themeColor="text1"/>
+          <w:szCs w:val="28"/>
+        </w:rPr>
+      </w:pPr>
+    </w:p>
+    <w:p>
+      <w:pPr>
+        <w:pStyle w:val="ae"/>
+        <w:ind w:left="720"/>
+        <w:rPr>
+          <w:color w:val="000000" w:themeColor="text1"/>
+          <w:szCs w:val="28"/>
+        </w:rPr>
+      </w:pPr>
+    </w:p>
+    <w:p>
+      <w:pPr>
+        <w:pStyle w:val="ae"/>
+        <w:ind w:left="720"/>
+        <w:rPr>
+          <w:color w:val="000000" w:themeColor="text1"/>
+          <w:szCs w:val="28"/>
+        </w:rPr>
+      </w:pPr>
+    </w:p>
+    <w:p>
+      <w:pPr>
+        <w:pStyle w:val="ae"/>
+        <w:ind w:left="720"/>
+        <w:rPr>
+          <w:color w:val="000000" w:themeColor="text1"/>
+          <w:szCs w:val="28"/>
+        </w:rPr>
+      </w:pPr>
+    </w:p>
+    <w:p>
+      <w:pPr>
+        <w:pStyle w:val="ae"/>
+        <w:ind w:left="720"/>
+        <w:rPr>
+          <w:color w:val="000000" w:themeColor="text1"/>
+          <w:szCs w:val="28"/>
+        </w:rPr>
+      </w:pPr>
+    </w:p>
+    <w:p>
+      <w:pPr>
+        <w:pStyle w:val="ae"/>
+        <w:ind w:left="720"/>
+        <w:rPr>
+          <w:color w:val="000000" w:themeColor="text1"/>
+          <w:szCs w:val="28"/>
+        </w:rPr>
+      </w:pPr>
+    </w:p>
+    <w:p>
+      <w:pPr>
+        <w:pStyle w:val="ae"/>
+        <w:ind w:left="720"/>
+        <w:rPr>
+          <w:color w:val="000000" w:themeColor="text1"/>
+          <w:szCs w:val="28"/>
+        </w:rPr>
+      </w:pPr>
+    </w:p>
+    <w:p>
+      <w:pPr>
+        <w:pStyle w:val="ae"/>
+        <w:ind w:left="720"/>
+        <w:rPr>
+          <w:color w:val="000000" w:themeColor="text1"/>
+          <w:szCs w:val="28"/>
+        </w:rPr>
+      </w:pPr>
+    </w:p>
+    <w:p>
+      <w:pPr>
+        <w:pStyle w:val="ae"/>
+        <w:ind w:left="720"/>
+        <w:rPr>
+          <w:color w:val="000000" w:themeColor="text1"/>
+          <w:szCs w:val="28"/>
+        </w:rPr>
+      </w:pPr>
+    </w:p>
+    <w:p>
+      <w:pPr>
+        <w:pStyle w:val="ae"/>
+        <w:rPr>
+          <w:color w:val="000000" w:themeColor="text1"/>
+          <w:szCs w:val="28"/>
+        </w:rPr>
+      </w:pPr>
+    </w:p>
+    <w:p>
+      <w:pPr>
+        <w:pStyle w:val="ae"/>
+        <w:rPr>
+          <w:color w:val="000000" w:themeColor="text1"/>
+          <w:sz w:val="40"/>
+          <w:szCs w:val="40"/>
+        </w:rPr>
+      </w:pPr>
+      <w:r>
+        <w:rPr>
+          <w:b/>
+          <w:bCs/>
+          <w:color w:val="000000" w:themeColor="text1"/>
+          <w:sz w:val="40"/>
+          <w:szCs w:val="40"/>
+        </w:rPr>
+        <w:lastRenderedPageBreak/>
+        <w:t>Висновок</w:t>
+      </w:r>
+    </w:p>
+    <w:p>
+      <w:pPr>
+        <w:pStyle w:val="ae"/>
+        <w:ind w:firstLine="708"/>
+        <w:rPr>
+          <w:color w:val="000000" w:themeColor="text1"/>
+          <w:szCs w:val="28"/>
+        </w:rPr>
+      </w:pPr>
+      <w:r>
+        <w:rPr>
+          <w:color w:val="000000" w:themeColor="text1"/>
+          <w:szCs w:val="28"/>
+        </w:rPr>
+        <w:t xml:space="preserve">У ході виконання лабораторної роботи №6 </w:t>
+      </w:r>
+      <w:r>
+        <w:rPr>
+          <w:b/>
+          <w:bCs/>
+          <w:color w:val="000000" w:themeColor="text1"/>
+          <w:szCs w:val="28"/>
+        </w:rPr>
+        <w:t>«Команди файлової системи»</w:t>
+      </w:r>
+      <w:r>
+        <w:rPr>
+          <w:color w:val="000000" w:themeColor="text1"/>
+          <w:szCs w:val="28"/>
+        </w:rPr>
+        <w:t xml:space="preserve"> було закріплено навички роботи з командним рядком Windows (CLI) для управління файлами, каталогами та копіюванням даних.</w:t>
+      </w:r>
+    </w:p>
+    <w:p>
+      <w:pPr>
+        <w:pStyle w:val="ae"/>
+        <w:ind w:firstLine="708"/>
+        <w:rPr>
+          <w:color w:val="000000" w:themeColor="text1"/>
+          <w:szCs w:val="28"/>
+        </w:rPr>
+      </w:pPr>
+      <w:r>
+        <w:rPr>
+          <w:color w:val="000000" w:themeColor="text1"/>
+          <w:szCs w:val="28"/>
+        </w:rPr>
+        <w:t xml:space="preserve">Під час виконання завдань я ознайомився з основними командами файлової системи — </w:t>
+      </w:r>
+      <w:r>
+        <w:rPr>
+          <w:b/>
+          <w:bCs/>
+          <w:color w:val="000000" w:themeColor="text1"/>
+          <w:szCs w:val="28"/>
+        </w:rPr>
+        <w:t>cd</w:t>
+      </w:r>
+      <w:r>
+        <w:rPr>
+          <w:color w:val="000000" w:themeColor="text1"/>
+          <w:szCs w:val="28"/>
+        </w:rPr>
+        <w:t xml:space="preserve">, </w:t>
+      </w:r>
+      <w:r>
+        <w:rPr>
+          <w:b/>
+          <w:bCs/>
+          <w:color w:val="000000" w:themeColor="text1"/>
+          <w:szCs w:val="28"/>
+        </w:rPr>
+        <w:t>md (mkdir)</w:t>
+      </w:r>
+      <w:r>
+        <w:rPr>
+          <w:color w:val="000000" w:themeColor="text1"/>
+          <w:szCs w:val="28"/>
+        </w:rPr>
+        <w:t xml:space="preserve">, </w:t>
+      </w:r>
+      <w:r>
+        <w:rPr>
+          <w:b/>
+          <w:bCs/>
+          <w:color w:val="000000" w:themeColor="text1"/>
+          <w:szCs w:val="28"/>
+        </w:rPr>
+        <w:t>dir</w:t>
+      </w:r>
+      <w:r>
+        <w:rPr>
+          <w:color w:val="000000" w:themeColor="text1"/>
+          <w:szCs w:val="28"/>
+        </w:rPr>
+        <w:t xml:space="preserve">, </w:t>
+      </w:r>
+      <w:r>
+        <w:rPr>
+          <w:b/>
+          <w:bCs/>
+          <w:color w:val="000000" w:themeColor="text1"/>
+          <w:szCs w:val="28"/>
+        </w:rPr>
+        <w:t>echo</w:t>
+      </w:r>
+      <w:r>
+        <w:rPr>
+          <w:color w:val="000000" w:themeColor="text1"/>
+          <w:szCs w:val="28"/>
+        </w:rPr>
+        <w:t xml:space="preserve">, </w:t>
+      </w:r>
+      <w:r>
+        <w:rPr>
+          <w:b/>
+          <w:bCs/>
+          <w:color w:val="000000" w:themeColor="text1"/>
+          <w:szCs w:val="28"/>
+        </w:rPr>
+        <w:t>type</w:t>
+      </w:r>
+      <w:r>
+        <w:rPr>
+          <w:color w:val="000000" w:themeColor="text1"/>
+          <w:szCs w:val="28"/>
+        </w:rPr>
+        <w:t xml:space="preserve">, </w:t>
+      </w:r>
+      <w:r>
+        <w:rPr>
+          <w:b/>
+          <w:bCs/>
+          <w:color w:val="000000" w:themeColor="text1"/>
+          <w:szCs w:val="28"/>
+        </w:rPr>
+        <w:t>copy</w:t>
+      </w:r>
+      <w:r>
+        <w:rPr>
+          <w:color w:val="000000" w:themeColor="text1"/>
+          <w:szCs w:val="28"/>
+        </w:rPr>
+        <w:t xml:space="preserve">, </w:t>
+      </w:r>
+      <w:r>
+        <w:rPr>
+          <w:b/>
+          <w:bCs/>
+          <w:color w:val="000000" w:themeColor="text1"/>
+          <w:szCs w:val="28"/>
+        </w:rPr>
+        <w:t>move</w:t>
+      </w:r>
+      <w:r>
+        <w:rPr>
+          <w:color w:val="000000" w:themeColor="text1"/>
+          <w:szCs w:val="28"/>
+        </w:rPr>
+        <w:t xml:space="preserve">, </w:t>
+      </w:r>
+      <w:r>
+        <w:rPr>
+          <w:b/>
+          <w:bCs/>
+          <w:color w:val="000000" w:themeColor="text1"/>
+          <w:szCs w:val="28"/>
+        </w:rPr>
+        <w:t>ren</w:t>
+      </w:r>
+      <w:r>
+        <w:rPr>
+          <w:color w:val="000000" w:themeColor="text1"/>
+          <w:szCs w:val="28"/>
+        </w:rPr>
+        <w:t xml:space="preserve">, </w:t>
+      </w:r>
+      <w:r>
+        <w:rPr>
+          <w:b/>
+          <w:bCs/>
+          <w:color w:val="000000" w:themeColor="text1"/>
+          <w:szCs w:val="28"/>
+        </w:rPr>
+        <w:t>del</w:t>
+      </w:r>
+      <w:r>
+        <w:rPr>
+          <w:color w:val="000000" w:themeColor="text1"/>
+          <w:szCs w:val="28"/>
+        </w:rPr>
+        <w:t xml:space="preserve">, </w:t>
+      </w:r>
+      <w:r>
+        <w:rPr>
+          <w:b/>
+          <w:bCs/>
+          <w:color w:val="000000" w:themeColor="text1"/>
+          <w:szCs w:val="28"/>
+        </w:rPr>
+        <w:t>rd</w:t>
+      </w:r>
+      <w:r>
+        <w:rPr>
+          <w:color w:val="000000" w:themeColor="text1"/>
+          <w:szCs w:val="28"/>
+        </w:rPr>
+        <w:t xml:space="preserve">, а також з розширеними командами </w:t>
+      </w:r>
+      <w:r>
+        <w:rPr>
+          <w:b/>
+          <w:bCs/>
+          <w:color w:val="000000" w:themeColor="text1"/>
+          <w:szCs w:val="28"/>
+        </w:rPr>
+        <w:t>xcopy</w:t>
+      </w:r>
+      <w:r>
+        <w:rPr>
+          <w:color w:val="000000" w:themeColor="text1"/>
+          <w:szCs w:val="28"/>
+        </w:rPr>
+        <w:t xml:space="preserve"> та </w:t>
+      </w:r>
+      <w:r>
+        <w:rPr>
+          <w:b/>
+          <w:bCs/>
+          <w:color w:val="000000" w:themeColor="text1"/>
+          <w:szCs w:val="28"/>
+        </w:rPr>
+        <w:t>robocopy</w:t>
+      </w:r>
+      <w:r>
+        <w:rPr>
+          <w:color w:val="000000" w:themeColor="text1"/>
+          <w:szCs w:val="28"/>
+        </w:rPr>
+        <w:t>. Було створено та змінено структуру каталогів, виконано копіювання, переміщення, перейменування й видалення файлів та тек.</w:t>
+      </w:r>
+    </w:p>
+    <w:p>
+      <w:pPr>
+        <w:pStyle w:val="ae"/>
+        <w:ind w:firstLine="708"/>
+        <w:rPr>
+          <w:color w:val="000000" w:themeColor="text1"/>
+          <w:szCs w:val="28"/>
+        </w:rPr>
+      </w:pPr>
+      <w:r>
+        <w:rPr>
+          <w:color w:val="000000" w:themeColor="text1"/>
+          <w:szCs w:val="28"/>
+        </w:rPr>
+        <w:t>Я навчився використовувати символи підстановки (</w:t>
+      </w:r>
+      <w:r>
+        <w:rPr>
+          <w:b/>
+          <w:bCs/>
+          <w:color w:val="000000" w:themeColor="text1"/>
+          <w:szCs w:val="28"/>
+        </w:rPr>
+        <w:t>*</w:t>
+      </w:r>
+      <w:r>
+        <w:rPr>
+          <w:color w:val="000000" w:themeColor="text1"/>
+          <w:szCs w:val="28"/>
+        </w:rPr>
+        <w:t xml:space="preserve">, </w:t>
+      </w:r>
+      <w:r>
+        <w:rPr>
+          <w:b/>
+          <w:bCs/>
+          <w:color w:val="000000" w:themeColor="text1"/>
+          <w:szCs w:val="28"/>
+        </w:rPr>
+        <w:t>?</w:t>
+      </w:r>
+      <w:r>
+        <w:rPr>
+          <w:color w:val="000000" w:themeColor="text1"/>
+          <w:szCs w:val="28"/>
+        </w:rPr>
+        <w:t xml:space="preserve">) для масового керування файлами, працювати з перенаправленням виводу у файли через </w:t>
+      </w:r>
+      <w:r>
+        <w:rPr>
+          <w:b/>
+          <w:bCs/>
+          <w:color w:val="000000" w:themeColor="text1"/>
+          <w:szCs w:val="28"/>
+        </w:rPr>
+        <w:t>echo &gt;</w:t>
+      </w:r>
+      <w:r>
+        <w:rPr>
+          <w:color w:val="000000" w:themeColor="text1"/>
+          <w:szCs w:val="28"/>
+        </w:rPr>
+        <w:t>, а також застосовувати параметри команд для розширеного керування.</w:t>
+      </w:r>
+      <w:r>
+        <w:rPr>
+          <w:color w:val="000000" w:themeColor="text1"/>
+          <w:szCs w:val="28"/>
+        </w:rPr>
+        <w:br/>
+        <w:t xml:space="preserve">Зокрема, я дізнався, що параметр </w:t>
+      </w:r>
+      <w:r>
+        <w:rPr>
+          <w:b/>
+          <w:bCs/>
+          <w:color w:val="000000" w:themeColor="text1"/>
+          <w:szCs w:val="28"/>
+        </w:rPr>
+        <w:t>/E</w:t>
+      </w:r>
+      <w:r>
+        <w:rPr>
+          <w:color w:val="000000" w:themeColor="text1"/>
+          <w:szCs w:val="28"/>
+        </w:rPr>
+        <w:t xml:space="preserve"> у команді </w:t>
+      </w:r>
+      <w:r>
+        <w:rPr>
+          <w:b/>
+          <w:bCs/>
+          <w:color w:val="000000" w:themeColor="text1"/>
+          <w:szCs w:val="28"/>
+        </w:rPr>
+        <w:t>xcopy</w:t>
+      </w:r>
+      <w:r>
+        <w:rPr>
+          <w:color w:val="000000" w:themeColor="text1"/>
+          <w:szCs w:val="28"/>
+        </w:rPr>
+        <w:t xml:space="preserve"> дозволяє копіювати всі файли та каталоги, включно з порожніми. Також ознайомився з можливостями </w:t>
+      </w:r>
+      <w:r>
+        <w:rPr>
+          <w:b/>
+          <w:bCs/>
+          <w:color w:val="000000" w:themeColor="text1"/>
+          <w:szCs w:val="28"/>
+        </w:rPr>
+        <w:t>robocopy</w:t>
+      </w:r>
+      <w:r>
+        <w:rPr>
+          <w:color w:val="000000" w:themeColor="text1"/>
+          <w:szCs w:val="28"/>
+        </w:rPr>
+        <w:t>, яка забезпечує більш гнучке та надійне копіювання й синхронізацію даних.</w:t>
+      </w:r>
+    </w:p>
+    <w:p>
+      <w:pPr>
+        <w:pStyle w:val="ae"/>
+        <w:ind w:firstLine="708"/>
+        <w:rPr>
+          <w:color w:val="000000" w:themeColor="text1"/>
+          <w:szCs w:val="28"/>
+        </w:rPr>
+      </w:pPr>
+      <w:r>
+        <w:rPr>
+          <w:color w:val="000000" w:themeColor="text1"/>
+          <w:szCs w:val="28"/>
+        </w:rPr>
+        <w:t>У результаті виконання роботи я отримав практичний досвід використання командного рядка для роботи з файловою системою Windows, навчився створювати, переглядати, копіювати, переміщати, перейменовувати й видаляти файли та каталоги.</w:t>
+      </w:r>
+    </w:p>
+    <w:p>
+      <w:pPr>
+        <w:pStyle w:val="ae"/>
+        <w:rPr>
+          <w:rFonts w:asciiTheme="minorHAnsi" w:hAnsiTheme="minorHAnsi" w:cs="Segoe UI Emoji"/>
+          <w:color w:val="000000" w:themeColor="text1"/>
+          <w:szCs w:val="28"/>
+        </w:rPr>
+      </w:pPr>
+    </w:p>
+    <w:p>
+      <w:pPr>
+        <w:pStyle w:val="ae"/>
+        <w:ind w:firstLine="708"/>
+        <w:rPr>
+          <w:color w:val="000000" w:themeColor="text1"/>
+          <w:szCs w:val="28"/>
+        </w:rPr>
+      </w:pPr>
+      <w:r>
+        <w:rPr>
+          <w:b/>
+          <w:bCs/>
+          <w:color w:val="000000" w:themeColor="text1"/>
+          <w:szCs w:val="28"/>
+        </w:rPr>
+        <w:t>Отже, мета лабораторної роботи досягнута — набуті навички ефективного керування файловою системою за допомогою команд CLI у Windows.</w:t>
+      </w:r>
+    </w:p>
+    <w:p>
+      <w:pPr>
+        <w:pStyle w:val="ae"/>
+        <w:rPr>
+          <w:color w:val="000000" w:themeColor="text1"/>
+          <w:szCs w:val="28"/>
         </w:rPr>
       </w:pPr>
     </w:p>
@@ -3917,6 +6336,95 @@
     </w:lvl>
   </w:abstractNum>
   <w:abstractNum w:abstractNumId="6" w15:restartNumberingAfterBreak="0">
+    <w:nsid w:val="4CFA5F91"/>
+    <w:multiLevelType w:val="hybridMultilevel"/>
+    <w:tmpl w:val="E6D4D808"/>
+    <w:lvl w:ilvl="0" w:tplc="04220019">
+      <w:start w:val="1"/>
+      <w:numFmt w:val="lowerLetter"/>
+      <w:lvlText w:val="%1."/>
+      <w:lvlJc w:val="left"/>
+      <w:pPr>
+        <w:ind w:left="720" w:hanging="360"/>
+      </w:pPr>
+      <w:rPr>
+        <w:rFonts w:hint="default"/>
+      </w:rPr>
+    </w:lvl>
+    <w:lvl w:ilvl="1" w:tplc="04220019" w:tentative="1">
+      <w:start w:val="1"/>
+      <w:numFmt w:val="lowerLetter"/>
+      <w:lvlText w:val="%2."/>
+      <w:lvlJc w:val="left"/>
+      <w:pPr>
+        <w:ind w:left="1440" w:hanging="360"/>
+      </w:pPr>
+    </w:lvl>
+    <w:lvl w:ilvl="2" w:tplc="0422001B" w:tentative="1">
+      <w:start w:val="1"/>
+      <w:numFmt w:val="lowerRoman"/>
+      <w:lvlText w:val="%3."/>
+      <w:lvlJc w:val="right"/>
+      <w:pPr>
+        <w:ind w:left="2160" w:hanging="180"/>
+      </w:pPr>
+    </w:lvl>
+    <w:lvl w:ilvl="3" w:tplc="0422000F" w:tentative="1">
+      <w:start w:val="1"/>
+      <w:numFmt w:val="decimal"/>
+      <w:lvlText w:val="%4."/>
+      <w:lvlJc w:val="left"/>
+      <w:pPr>
+        <w:ind w:left="2880" w:hanging="360"/>
+      </w:pPr>
+    </w:lvl>
+    <w:lvl w:ilvl="4" w:tplc="04220019" w:tentative="1">
+      <w:start w:val="1"/>
+      <w:numFmt w:val="lowerLetter"/>
+      <w:lvlText w:val="%5."/>
+      <w:lvlJc w:val="left"/>
+      <w:pPr>
+        <w:ind w:left="3600" w:hanging="360"/>
+      </w:pPr>
+    </w:lvl>
+    <w:lvl w:ilvl="5" w:tplc="0422001B" w:tentative="1">
+      <w:start w:val="1"/>
+      <w:numFmt w:val="lowerRoman"/>
+      <w:lvlText w:val="%6."/>
+      <w:lvlJc w:val="right"/>
+      <w:pPr>
+        <w:ind w:left="4320" w:hanging="180"/>
+      </w:pPr>
+    </w:lvl>
+    <w:lvl w:ilvl="6" w:tplc="0422000F" w:tentative="1">
+      <w:start w:val="1"/>
+      <w:numFmt w:val="decimal"/>
+      <w:lvlText w:val="%7."/>
+      <w:lvlJc w:val="left"/>
+      <w:pPr>
+        <w:ind w:left="5040" w:hanging="360"/>
+      </w:pPr>
+    </w:lvl>
+    <w:lvl w:ilvl="7" w:tplc="04220019" w:tentative="1">
+      <w:start w:val="1"/>
+      <w:numFmt w:val="lowerLetter"/>
+      <w:lvlText w:val="%8."/>
+      <w:lvlJc w:val="left"/>
+      <w:pPr>
+        <w:ind w:left="5760" w:hanging="360"/>
+      </w:pPr>
+    </w:lvl>
+    <w:lvl w:ilvl="8" w:tplc="0422001B" w:tentative="1">
+      <w:start w:val="1"/>
+      <w:numFmt w:val="lowerRoman"/>
+      <w:lvlText w:val="%9."/>
+      <w:lvlJc w:val="right"/>
+      <w:pPr>
+        <w:ind w:left="6480" w:hanging="180"/>
+      </w:pPr>
+    </w:lvl>
+  </w:abstractNum>
+  <w:abstractNum w:abstractNumId="7" w15:restartNumberingAfterBreak="0">
     <w:nsid w:val="5FE64A19"/>
     <w:multiLevelType w:val="hybridMultilevel"/>
     <w:tmpl w:val="69BCE58C"/>
@@ -4007,7 +6515,7 @@
       </w:pPr>
     </w:lvl>
   </w:abstractNum>
-  <w:abstractNum w:abstractNumId="7" w15:restartNumberingAfterBreak="0">
+  <w:abstractNum w:abstractNumId="8" w15:restartNumberingAfterBreak="0">
     <w:nsid w:val="68403B5A"/>
     <w:multiLevelType w:val="hybridMultilevel"/>
     <w:tmpl w:val="3C40BB20"/>
@@ -4097,7 +6605,7 @@
       </w:pPr>
     </w:lvl>
   </w:abstractNum>
-  <w:abstractNum w:abstractNumId="8" w15:restartNumberingAfterBreak="0">
+  <w:abstractNum w:abstractNumId="9" w15:restartNumberingAfterBreak="0">
     <w:nsid w:val="6BEE624F"/>
     <w:multiLevelType w:val="hybridMultilevel"/>
     <w:tmpl w:val="B5724A1A"/>
@@ -4186,7 +6694,7 @@
       </w:pPr>
     </w:lvl>
   </w:abstractNum>
-  <w:abstractNum w:abstractNumId="9" w15:restartNumberingAfterBreak="0">
+  <w:abstractNum w:abstractNumId="10" w15:restartNumberingAfterBreak="0">
     <w:nsid w:val="707B64F3"/>
     <w:multiLevelType w:val="hybridMultilevel"/>
     <w:tmpl w:val="DB9A63C4"/>
@@ -4275,11 +6783,100 @@
       </w:pPr>
     </w:lvl>
   </w:abstractNum>
+  <w:abstractNum w:abstractNumId="11" w15:restartNumberingAfterBreak="0">
+    <w:nsid w:val="71E819A2"/>
+    <w:multiLevelType w:val="hybridMultilevel"/>
+    <w:tmpl w:val="424CEB8A"/>
+    <w:lvl w:ilvl="0" w:tplc="04220019">
+      <w:start w:val="1"/>
+      <w:numFmt w:val="lowerLetter"/>
+      <w:lvlText w:val="%1."/>
+      <w:lvlJc w:val="left"/>
+      <w:pPr>
+        <w:ind w:left="720" w:hanging="360"/>
+      </w:pPr>
+      <w:rPr>
+        <w:rFonts w:hint="default"/>
+      </w:rPr>
+    </w:lvl>
+    <w:lvl w:ilvl="1" w:tplc="04220019" w:tentative="1">
+      <w:start w:val="1"/>
+      <w:numFmt w:val="lowerLetter"/>
+      <w:lvlText w:val="%2."/>
+      <w:lvlJc w:val="left"/>
+      <w:pPr>
+        <w:ind w:left="1440" w:hanging="360"/>
+      </w:pPr>
+    </w:lvl>
+    <w:lvl w:ilvl="2" w:tplc="0422001B" w:tentative="1">
+      <w:start w:val="1"/>
+      <w:numFmt w:val="lowerRoman"/>
+      <w:lvlText w:val="%3."/>
+      <w:lvlJc w:val="right"/>
+      <w:pPr>
+        <w:ind w:left="2160" w:hanging="180"/>
+      </w:pPr>
+    </w:lvl>
+    <w:lvl w:ilvl="3" w:tplc="0422000F" w:tentative="1">
+      <w:start w:val="1"/>
+      <w:numFmt w:val="decimal"/>
+      <w:lvlText w:val="%4."/>
+      <w:lvlJc w:val="left"/>
+      <w:pPr>
+        <w:ind w:left="2880" w:hanging="360"/>
+      </w:pPr>
+    </w:lvl>
+    <w:lvl w:ilvl="4" w:tplc="04220019" w:tentative="1">
+      <w:start w:val="1"/>
+      <w:numFmt w:val="lowerLetter"/>
+      <w:lvlText w:val="%5."/>
+      <w:lvlJc w:val="left"/>
+      <w:pPr>
+        <w:ind w:left="3600" w:hanging="360"/>
+      </w:pPr>
+    </w:lvl>
+    <w:lvl w:ilvl="5" w:tplc="0422001B" w:tentative="1">
+      <w:start w:val="1"/>
+      <w:numFmt w:val="lowerRoman"/>
+      <w:lvlText w:val="%6."/>
+      <w:lvlJc w:val="right"/>
+      <w:pPr>
+        <w:ind w:left="4320" w:hanging="180"/>
+      </w:pPr>
+    </w:lvl>
+    <w:lvl w:ilvl="6" w:tplc="0422000F" w:tentative="1">
+      <w:start w:val="1"/>
+      <w:numFmt w:val="decimal"/>
+      <w:lvlText w:val="%7."/>
+      <w:lvlJc w:val="left"/>
+      <w:pPr>
+        <w:ind w:left="5040" w:hanging="360"/>
+      </w:pPr>
+    </w:lvl>
+    <w:lvl w:ilvl="7" w:tplc="04220019" w:tentative="1">
+      <w:start w:val="1"/>
+      <w:numFmt w:val="lowerLetter"/>
+      <w:lvlText w:val="%8."/>
+      <w:lvlJc w:val="left"/>
+      <w:pPr>
+        <w:ind w:left="5760" w:hanging="360"/>
+      </w:pPr>
+    </w:lvl>
+    <w:lvl w:ilvl="8" w:tplc="0422001B" w:tentative="1">
+      <w:start w:val="1"/>
+      <w:numFmt w:val="lowerRoman"/>
+      <w:lvlText w:val="%9."/>
+      <w:lvlJc w:val="right"/>
+      <w:pPr>
+        <w:ind w:left="6480" w:hanging="180"/>
+      </w:pPr>
+    </w:lvl>
+  </w:abstractNum>
   <w:num w:numId="1" w16cid:durableId="1443498713">
-    <w:abstractNumId w:val="7"/>
+    <w:abstractNumId w:val="8"/>
   </w:num>
   <w:num w:numId="2" w16cid:durableId="2008557749">
-    <w:abstractNumId w:val="8"/>
+    <w:abstractNumId w:val="9"/>
   </w:num>
   <w:num w:numId="3" w16cid:durableId="425734345">
     <w:abstractNumId w:val="1"/>
@@ -4291,7 +6888,7 @@
     <w:abstractNumId w:val="3"/>
   </w:num>
   <w:num w:numId="6" w16cid:durableId="1170020451">
-    <w:abstractNumId w:val="6"/>
+    <w:abstractNumId w:val="7"/>
   </w:num>
   <w:num w:numId="7" w16cid:durableId="204953851">
     <w:abstractNumId w:val="4"/>
@@ -4300,10 +6897,16 @@
     <w:abstractNumId w:val="5"/>
   </w:num>
   <w:num w:numId="9" w16cid:durableId="112292500">
-    <w:abstractNumId w:val="9"/>
+    <w:abstractNumId w:val="10"/>
   </w:num>
   <w:num w:numId="10" w16cid:durableId="1117022092">
     <w:abstractNumId w:val="2"/>
+  </w:num>
+  <w:num w:numId="11" w16cid:durableId="1777679044">
+    <w:abstractNumId w:val="11"/>
+  </w:num>
+  <w:num w:numId="12" w16cid:durableId="769862728">
+    <w:abstractNumId w:val="6"/>
   </w:num>
 </w:numbering>
 </file>
